--- a/Лабы чтоб их/по 2.1 методички лабы/Лабораторная работа 2.1.docx
+++ b/Лабы чтоб их/по 2.1 методички лабы/Лабораторная работа 2.1.docx
@@ -44,6 +44,7 @@
               <w:adjustRightInd w:val="0"/>
               <w:jc w:val="center"/>
               <w:rPr>
+                <w:rFonts w:ascii="Times New Roman" w:hAnsi="Times New Roman" w:cs="Times New Roman"/>
                 <w:caps/>
               </w:rPr>
             </w:pPr>
@@ -64,11 +65,13 @@
               <w:spacing w:line="240" w:lineRule="atLeast"/>
               <w:jc w:val="center"/>
               <w:rPr>
+                <w:rFonts w:ascii="Times New Roman" w:hAnsi="Times New Roman" w:cs="Times New Roman"/>
                 <w:caps/>
               </w:rPr>
             </w:pPr>
             <w:r>
               <w:rPr>
+                <w:rFonts w:ascii="Times New Roman" w:hAnsi="Times New Roman" w:cs="Times New Roman"/>
                 <w:noProof/>
                 <w:lang w:eastAsia="ru-RU"/>
               </w:rPr>
@@ -135,6 +138,7 @@
               <w:adjustRightInd w:val="0"/>
               <w:jc w:val="center"/>
               <w:rPr>
+                <w:rFonts w:ascii="Times New Roman" w:hAnsi="Times New Roman" w:cs="Times New Roman"/>
                 <w:caps/>
               </w:rPr>
             </w:pPr>
@@ -164,11 +168,13 @@
               <w:spacing w:line="240" w:lineRule="atLeast"/>
               <w:jc w:val="center"/>
               <w:rPr>
+                <w:rFonts w:ascii="Times New Roman" w:hAnsi="Times New Roman" w:cs="Times New Roman"/>
                 <w:caps/>
               </w:rPr>
             </w:pPr>
             <w:r>
               <w:rPr>
+                <w:rFonts w:ascii="Times New Roman" w:hAnsi="Times New Roman" w:cs="Times New Roman"/>
                 <w:caps/>
               </w:rPr>
               <w:t>МИНОБРНАУКИ РОССИИ</w:t>
@@ -301,9 +307,13 @@
               <w:autoSpaceDE w:val="0"/>
               <w:autoSpaceDN w:val="0"/>
               <w:adjustRightInd w:val="0"/>
+              <w:rPr>
+                <w:rFonts w:ascii="Times New Roman" w:hAnsi="Times New Roman" w:cs="Times New Roman"/>
+              </w:rPr>
             </w:pPr>
             <w:r>
               <w:rPr>
+                <w:rFonts w:ascii="Times New Roman" w:hAnsi="Times New Roman" w:cs="Times New Roman"/>
                 <w:noProof/>
                 <w:lang w:eastAsia="ru-RU"/>
               </w:rPr>
@@ -451,6 +461,7 @@
           <w:p>
             <w:pPr>
               <w:rPr>
+                <w:rFonts w:ascii="Times New Roman" w:hAnsi="Times New Roman" w:cs="Times New Roman"/>
                 <w:lang w:eastAsia="ru-RU"/>
               </w:rPr>
             </w:pPr>
@@ -476,18 +487,7 @@
                 <w:szCs w:val="28"/>
                 <w:lang w:eastAsia="ru-RU"/>
               </w:rPr>
-              <w:t xml:space="preserve">Кафедра </w:t>
-            </w:r>
-            <w:r>
-              <w:rPr>
-                <w:rFonts w:ascii="Times New Roman" w:eastAsia="Times New Roman" w:hAnsi="Times New Roman" w:cs="Times New Roman"/>
-                <w:bCs/>
-                <w:kern w:val="32"/>
-                <w:sz w:val="28"/>
-                <w:szCs w:val="28"/>
-                <w:lang w:eastAsia="ru-RU"/>
-              </w:rPr>
-              <w:t>МОСИТ</w:t>
+              <w:t>Кафедра МОСИТ</w:t>
             </w:r>
           </w:p>
           <w:p>
@@ -627,6 +627,7 @@
           <w:p>
             <w:pPr>
               <w:rPr>
+                <w:rFonts w:ascii="Times New Roman" w:hAnsi="Times New Roman" w:cs="Times New Roman"/>
                 <w:lang w:eastAsia="ru-RU"/>
               </w:rPr>
             </w:pPr>
@@ -1014,6 +1015,7 @@
                 <w:szCs w:val="24"/>
               </w:rPr>
             </w:pPr>
+            <w:proofErr w:type="spellStart"/>
             <w:r>
               <w:rPr>
                 <w:rFonts w:ascii="Times New Roman" w:hAnsi="Times New Roman" w:cs="Times New Roman"/>
@@ -1021,7 +1023,17 @@
                 <w:sz w:val="24"/>
                 <w:szCs w:val="24"/>
               </w:rPr>
-              <w:t>Смольянинова В.А,</w:t>
+              <w:t>Смольянинова</w:t>
+            </w:r>
+            <w:proofErr w:type="spellEnd"/>
+            <w:r>
+              <w:rPr>
+                <w:rFonts w:ascii="Times New Roman" w:hAnsi="Times New Roman" w:cs="Times New Roman"/>
+                <w:b w:val="0"/>
+                <w:sz w:val="24"/>
+                <w:szCs w:val="24"/>
+              </w:rPr>
+              <w:t xml:space="preserve"> В.А,</w:t>
             </w:r>
           </w:p>
         </w:tc>
@@ -1114,13 +1126,15 @@
     <w:p>
       <w:pPr>
         <w:rPr>
-          <w:lang w:eastAsia="ru-RU"/>
-        </w:rPr>
-      </w:pPr>
-    </w:p>
-    <w:p>
-      <w:pPr>
-        <w:rPr>
+          <w:rFonts w:ascii="Times New Roman" w:hAnsi="Times New Roman" w:cs="Times New Roman"/>
+          <w:lang w:eastAsia="ru-RU"/>
+        </w:rPr>
+      </w:pPr>
+    </w:p>
+    <w:p>
+      <w:pPr>
+        <w:rPr>
+          <w:rFonts w:ascii="Times New Roman" w:hAnsi="Times New Roman" w:cs="Times New Roman"/>
           <w:lang w:eastAsia="ru-RU"/>
         </w:rPr>
       </w:pPr>
@@ -1163,25 +1177,217 @@
     <w:p>
       <w:pPr>
         <w:rPr>
-          <w:lang w:eastAsia="ru-RU"/>
-        </w:rPr>
-      </w:pPr>
-    </w:p>
-    <w:p>
-      <w:pPr>
-        <w:rPr>
-          <w:lang w:val="en-US" w:eastAsia="ru-RU"/>
-        </w:rPr>
-      </w:pPr>
-    </w:p>
-    <w:p>
-      <w:pPr>
-        <w:rPr>
-          <w:lang w:val="en-US" w:eastAsia="ru-RU"/>
-        </w:rPr>
-      </w:pPr>
-      <w:r>
-        <w:rPr>
+          <w:rFonts w:ascii="Times New Roman" w:hAnsi="Times New Roman" w:cs="Times New Roman"/>
+          <w:lang w:eastAsia="ru-RU"/>
+        </w:rPr>
+      </w:pPr>
+    </w:p>
+    <w:p>
+      <w:pPr>
+        <w:rPr>
+          <w:rFonts w:ascii="Times New Roman" w:hAnsi="Times New Roman" w:cs="Times New Roman"/>
+          <w:sz w:val="28"/>
+          <w:szCs w:val="28"/>
+          <w:lang w:eastAsia="ru-RU"/>
+        </w:rPr>
+      </w:pPr>
+      <w:r>
+        <w:rPr>
+          <w:rFonts w:ascii="Times New Roman" w:hAnsi="Times New Roman" w:cs="Times New Roman"/>
+          <w:sz w:val="28"/>
+          <w:szCs w:val="28"/>
+          <w:lang w:eastAsia="ru-RU"/>
+        </w:rPr>
+        <w:lastRenderedPageBreak/>
+        <w:t>Условие задачи</w:t>
+      </w:r>
+      <w:r>
+        <w:rPr>
+          <w:rFonts w:ascii="Times New Roman" w:hAnsi="Times New Roman" w:cs="Times New Roman"/>
+          <w:sz w:val="28"/>
+          <w:szCs w:val="28"/>
+          <w:lang w:val="en-US" w:eastAsia="ru-RU"/>
+        </w:rPr>
+        <w:t>:</w:t>
+      </w:r>
+    </w:p>
+    <w:p>
+      <w:pPr>
+        <w:rPr>
+          <w:rFonts w:ascii="Times New Roman" w:hAnsi="Times New Roman" w:cs="Times New Roman"/>
+          <w:sz w:val="32"/>
+          <w:szCs w:val="32"/>
+          <w:lang w:eastAsia="ru-RU"/>
+        </w:rPr>
+      </w:pPr>
+      <w:r>
+        <w:rPr>
+          <w:rFonts w:ascii="Times New Roman" w:hAnsi="Times New Roman" w:cs="Times New Roman"/>
+          <w:sz w:val="32"/>
+          <w:szCs w:val="32"/>
+          <w:lang w:eastAsia="ru-RU"/>
+        </w:rPr>
+        <w:t>4 вариант</w:t>
+      </w:r>
+    </w:p>
+    <w:p>
+      <w:pPr>
+        <w:pStyle w:val="western"/>
+        <w:spacing w:after="0" w:line="240" w:lineRule="auto"/>
+        <w:ind w:firstLine="425"/>
+      </w:pPr>
+      <w:r>
+        <w:rPr>
+          <w:sz w:val="32"/>
+          <w:szCs w:val="32"/>
+        </w:rPr>
+        <w:t>Определить временную переменную, поместить в нее строку, введенную с помощью суфлера.</w:t>
+      </w:r>
+    </w:p>
+    <w:p>
+      <w:pPr>
+        <w:pStyle w:val="western"/>
+        <w:spacing w:after="0" w:line="240" w:lineRule="auto"/>
+        <w:ind w:firstLine="425"/>
+        <w:rPr>
+          <w:sz w:val="32"/>
+          <w:szCs w:val="32"/>
+        </w:rPr>
+      </w:pPr>
+      <w:r>
+        <w:rPr>
+          <w:sz w:val="32"/>
+          <w:szCs w:val="32"/>
+        </w:rPr>
+        <w:t>Взять с 5 по 10 символы в этой строке в обратном порядке. Вывести результат в Окно системной информации. Вывести туда же размер строки.</w:t>
+      </w:r>
+    </w:p>
+    <w:p>
+      <w:pPr>
+        <w:spacing w:before="100" w:beforeAutospacing="1" w:after="0" w:line="240" w:lineRule="auto"/>
+        <w:ind w:firstLine="425"/>
+        <w:rPr>
+          <w:rFonts w:ascii="Times New Roman" w:eastAsia="Times New Roman" w:hAnsi="Times New Roman" w:cs="Times New Roman"/>
+          <w:color w:val="000000"/>
+          <w:sz w:val="20"/>
+          <w:szCs w:val="20"/>
+          <w:lang w:eastAsia="ru-RU"/>
+        </w:rPr>
+      </w:pPr>
+      <w:r>
+        <w:rPr>
+          <w:rFonts w:ascii="Times New Roman" w:eastAsia="Times New Roman" w:hAnsi="Times New Roman" w:cs="Times New Roman"/>
+          <w:color w:val="000000"/>
+          <w:sz w:val="32"/>
+          <w:szCs w:val="32"/>
+          <w:lang w:eastAsia="ru-RU"/>
+        </w:rPr>
+        <w:t>Дополнительное задание.</w:t>
+      </w:r>
+    </w:p>
+    <w:p>
+      <w:pPr>
+        <w:numPr>
+          <w:ilvl w:val="0"/>
+          <w:numId w:val="7"/>
+        </w:numPr>
+        <w:spacing w:before="100" w:beforeAutospacing="1" w:after="0" w:line="240" w:lineRule="auto"/>
+        <w:rPr>
+          <w:rFonts w:ascii="Times New Roman" w:eastAsia="Times New Roman" w:hAnsi="Times New Roman" w:cs="Times New Roman"/>
+          <w:color w:val="000000"/>
+          <w:sz w:val="20"/>
+          <w:szCs w:val="20"/>
+          <w:lang w:eastAsia="ru-RU"/>
+        </w:rPr>
+      </w:pPr>
+      <w:r>
+        <w:rPr>
+          <w:rFonts w:ascii="Times New Roman" w:eastAsia="Times New Roman" w:hAnsi="Times New Roman" w:cs="Times New Roman"/>
+          <w:color w:val="000000"/>
+          <w:sz w:val="32"/>
+          <w:szCs w:val="32"/>
+          <w:lang w:eastAsia="ru-RU"/>
+        </w:rPr>
+        <w:t xml:space="preserve">Изменить созданное ранее визуальное приложение таким образом, чтобы в списковую рамку выводились строки из текстовой рамки, обработанные способом, соответствующим Вашему варианту. </w:t>
+      </w:r>
+    </w:p>
+    <w:p>
+      <w:pPr>
+        <w:numPr>
+          <w:ilvl w:val="0"/>
+          <w:numId w:val="7"/>
+        </w:numPr>
+        <w:spacing w:before="100" w:beforeAutospacing="1" w:after="0" w:line="240" w:lineRule="auto"/>
+        <w:rPr>
+          <w:rFonts w:ascii="Times New Roman" w:eastAsia="Times New Roman" w:hAnsi="Times New Roman" w:cs="Times New Roman"/>
+          <w:color w:val="000000"/>
+          <w:sz w:val="20"/>
+          <w:szCs w:val="20"/>
+          <w:lang w:eastAsia="ru-RU"/>
+        </w:rPr>
+      </w:pPr>
+      <w:r>
+        <w:rPr>
+          <w:rFonts w:ascii="Times New Roman" w:eastAsia="Times New Roman" w:hAnsi="Times New Roman" w:cs="Times New Roman"/>
+          <w:color w:val="000000"/>
+          <w:sz w:val="32"/>
+          <w:szCs w:val="32"/>
+          <w:lang w:eastAsia="ru-RU"/>
+        </w:rPr>
+        <w:t>Применить эти преобразования к упорядоченному набору, использованному в Вашем приложении. Объяснить полученные результаты.</w:t>
+      </w:r>
+    </w:p>
+    <w:p>
+      <w:pPr>
+        <w:numPr>
+          <w:ilvl w:val="0"/>
+          <w:numId w:val="7"/>
+        </w:numPr>
+        <w:spacing w:before="100" w:beforeAutospacing="1" w:after="0" w:line="240" w:lineRule="auto"/>
+        <w:rPr>
+          <w:rFonts w:ascii="Times New Roman" w:eastAsia="Times New Roman" w:hAnsi="Times New Roman" w:cs="Times New Roman"/>
+          <w:color w:val="000000"/>
+          <w:sz w:val="20"/>
+          <w:szCs w:val="20"/>
+          <w:lang w:eastAsia="ru-RU"/>
+        </w:rPr>
+      </w:pPr>
+      <w:r>
+        <w:rPr>
+          <w:rFonts w:ascii="Times New Roman" w:eastAsia="Times New Roman" w:hAnsi="Times New Roman" w:cs="Times New Roman"/>
+          <w:color w:val="000000"/>
+          <w:sz w:val="32"/>
+          <w:szCs w:val="32"/>
+          <w:lang w:eastAsia="ru-RU"/>
+        </w:rPr>
+        <w:t>Добавить возможность обработки числовой информации с помощью каких-либо математических функций.</w:t>
+      </w:r>
+    </w:p>
+    <w:p>
+      <w:pPr>
+        <w:ind w:left="360"/>
+        <w:rPr>
+          <w:rFonts w:ascii="Times New Roman" w:hAnsi="Times New Roman" w:cs="Times New Roman"/>
+          <w:sz w:val="28"/>
+          <w:szCs w:val="28"/>
+          <w:lang w:eastAsia="ru-RU"/>
+        </w:rPr>
+      </w:pPr>
+    </w:p>
+    <w:p>
+      <w:pPr>
+        <w:rPr>
+          <w:rFonts w:ascii="Times New Roman" w:hAnsi="Times New Roman" w:cs="Times New Roman"/>
+          <w:sz w:val="32"/>
+          <w:szCs w:val="32"/>
+          <w:lang w:val="en-US" w:eastAsia="ru-RU"/>
+        </w:rPr>
+      </w:pPr>
+      <w:r>
+        <w:rPr>
+          <w:rFonts w:ascii="Times New Roman" w:hAnsi="Times New Roman" w:cs="Times New Roman"/>
+          <w:sz w:val="32"/>
+          <w:szCs w:val="32"/>
           <w:lang w:val="en-US" w:eastAsia="ru-RU"/>
         </w:rPr>
         <w:t>Composite editor</w:t>
@@ -1189,19 +1395,28 @@
     </w:p>
     <w:p>
       <w:pPr>
-        <w:rPr>
-          <w:lang w:val="en-US" w:eastAsia="ru-RU"/>
-        </w:rPr>
-      </w:pPr>
-      <w:r>
-        <w:rPr>
+        <w:pStyle w:val="western"/>
+        <w:spacing w:after="0" w:line="240" w:lineRule="auto"/>
+        <w:ind w:firstLine="425"/>
+      </w:pPr>
+    </w:p>
+    <w:p>
+      <w:pPr>
+        <w:rPr>
+          <w:rFonts w:ascii="Times New Roman" w:hAnsi="Times New Roman" w:cs="Times New Roman"/>
+          <w:lang w:val="en-US" w:eastAsia="ru-RU"/>
+        </w:rPr>
+      </w:pPr>
+      <w:r>
+        <w:rPr>
+          <w:rFonts w:ascii="Times New Roman" w:hAnsi="Times New Roman" w:cs="Times New Roman"/>
           <w:noProof/>
           <w:lang w:eastAsia="ru-RU"/>
         </w:rPr>
         <w:drawing>
           <wp:inline distT="0" distB="0" distL="0" distR="0" wp14:anchorId="109078B6" wp14:editId="750F090F">
-            <wp:extent cx="5940425" cy="3195955"/>
-            <wp:effectExtent l="0" t="0" r="3175" b="4445"/>
+            <wp:extent cx="5940425" cy="2880360"/>
+            <wp:effectExtent l="0" t="0" r="3175" b="0"/>
             <wp:docPr id="8" name="Рисунок 8"/>
             <wp:cNvGraphicFramePr>
               <a:graphicFrameLocks xmlns:a="http://schemas.openxmlformats.org/drawingml/2006/main" noChangeAspect="1"/>
@@ -1222,7 +1437,7 @@
                   <pic:spPr>
                     <a:xfrm>
                       <a:off x="0" y="0"/>
-                      <a:ext cx="5940425" cy="3195955"/>
+                      <a:ext cx="5940425" cy="2880360"/>
                     </a:xfrm>
                     <a:prstGeom prst="rect">
                       <a:avLst/>
@@ -1238,29 +1453,58 @@
     <w:p>
       <w:pPr>
         <w:rPr>
-          <w:lang w:val="en-US" w:eastAsia="ru-RU"/>
-        </w:rPr>
-      </w:pPr>
-      <w:r>
-        <w:rPr>
-          <w:lang w:val="en-US" w:eastAsia="ru-RU"/>
-        </w:rPr>
+          <w:rFonts w:ascii="Times New Roman" w:hAnsi="Times New Roman" w:cs="Times New Roman"/>
+          <w:noProof/>
+          <w:sz w:val="28"/>
+          <w:szCs w:val="28"/>
+          <w:lang w:eastAsia="ru-RU"/>
+        </w:rPr>
+      </w:pPr>
+    </w:p>
+    <w:p>
+      <w:pPr>
+        <w:rPr>
+          <w:rFonts w:ascii="Times New Roman" w:hAnsi="Times New Roman" w:cs="Times New Roman"/>
+          <w:sz w:val="28"/>
+          <w:szCs w:val="28"/>
+          <w:lang w:val="en-US" w:eastAsia="ru-RU"/>
+        </w:rPr>
+      </w:pPr>
+      <w:r>
+        <w:rPr>
+          <w:rFonts w:ascii="Times New Roman" w:hAnsi="Times New Roman" w:cs="Times New Roman"/>
+          <w:sz w:val="28"/>
+          <w:szCs w:val="28"/>
+          <w:lang w:val="en-US" w:eastAsia="ru-RU"/>
+        </w:rPr>
+        <w:lastRenderedPageBreak/>
         <w:t>Script editor</w:t>
       </w:r>
     </w:p>
     <w:p>
       <w:pPr>
         <w:rPr>
-          <w:lang w:val="en-US" w:eastAsia="ru-RU"/>
-        </w:rPr>
-      </w:pPr>
-      <w:r>
-        <w:rPr>
+          <w:rFonts w:ascii="Times New Roman" w:hAnsi="Times New Roman" w:cs="Times New Roman"/>
           <w:noProof/>
           <w:lang w:eastAsia="ru-RU"/>
         </w:rPr>
+      </w:pPr>
+    </w:p>
+    <w:p>
+      <w:pPr>
+        <w:rPr>
+          <w:rFonts w:ascii="Times New Roman" w:hAnsi="Times New Roman" w:cs="Times New Roman"/>
+          <w:lang w:val="en-US" w:eastAsia="ru-RU"/>
+        </w:rPr>
+      </w:pPr>
+      <w:r>
+        <w:rPr>
+          <w:rFonts w:ascii="Times New Roman" w:hAnsi="Times New Roman" w:cs="Times New Roman"/>
+          <w:noProof/>
+          <w:lang w:eastAsia="ru-RU"/>
+        </w:rPr>
         <w:drawing>
-          <wp:inline distT="0" distB="0" distL="0" distR="0" wp14:anchorId="191D0A9E" wp14:editId="399F105C">
+          <wp:inline distT="0" distB="0" distL="0" distR="0" wp14:anchorId="6B661815" wp14:editId="46B6D8A9">
             <wp:extent cx="5940425" cy="3195955"/>
             <wp:effectExtent l="0" t="0" r="3175" b="4445"/>
             <wp:docPr id="9" name="Рисунок 9"/>
@@ -1299,6 +1543,7 @@
     <w:p>
       <w:pPr>
         <w:rPr>
+          <w:rFonts w:ascii="Times New Roman" w:hAnsi="Times New Roman" w:cs="Times New Roman"/>
           <w:b/>
           <w:i/>
           <w:sz w:val="28"/>
@@ -1307,6 +1552,7 @@
       </w:pPr>
       <w:r>
         <w:rPr>
+          <w:rFonts w:ascii="Times New Roman" w:hAnsi="Times New Roman" w:cs="Times New Roman"/>
           <w:b/>
           <w:i/>
           <w:sz w:val="28"/>
@@ -1316,6 +1562,7 @@
       </w:r>
       <w:r>
         <w:rPr>
+          <w:rFonts w:ascii="Times New Roman" w:hAnsi="Times New Roman" w:cs="Times New Roman"/>
           <w:b/>
           <w:i/>
           <w:sz w:val="28"/>
@@ -1325,6 +1572,7 @@
       </w:r>
       <w:r>
         <w:rPr>
+          <w:rFonts w:ascii="Times New Roman" w:hAnsi="Times New Roman" w:cs="Times New Roman"/>
           <w:b/>
           <w:i/>
           <w:sz w:val="28"/>
@@ -1336,121 +1584,223 @@
     <w:p>
       <w:pPr>
         <w:rPr>
-          <w:lang w:val="en-US" w:eastAsia="ru-RU"/>
-        </w:rPr>
-      </w:pPr>
-    </w:p>
-    <w:p>
-      <w:pPr>
-        <w:rPr>
-          <w:lang w:val="en-US" w:eastAsia="ru-RU"/>
-        </w:rPr>
-      </w:pPr>
-      <w:r>
-        <w:rPr>
-          <w:lang w:val="en-US" w:eastAsia="ru-RU"/>
-        </w:rPr>
-        <w:t>AbtAppBldrView subclass: #MyClass2</w:t>
-      </w:r>
-    </w:p>
-    <w:p>
-      <w:pPr>
-        <w:rPr>
-          <w:lang w:val="en-US" w:eastAsia="ru-RU"/>
-        </w:rPr>
-      </w:pPr>
-      <w:r>
-        <w:rPr>
-          <w:lang w:val="en-US" w:eastAsia="ru-RU"/>
-        </w:rPr>
-        <w:t xml:space="preserve">    classInstanceVariableNames: ''</w:t>
-      </w:r>
-    </w:p>
-    <w:p>
-      <w:pPr>
-        <w:rPr>
-          <w:lang w:val="en-US" w:eastAsia="ru-RU"/>
-        </w:rPr>
-      </w:pPr>
-      <w:r>
-        <w:rPr>
-          <w:lang w:val="en-US" w:eastAsia="ru-RU"/>
-        </w:rPr>
-        <w:lastRenderedPageBreak/>
-        <w:t xml:space="preserve">    instanceVariableNames: 'collection '</w:t>
-      </w:r>
-    </w:p>
-    <w:p>
-      <w:pPr>
-        <w:rPr>
-          <w:lang w:val="en-US" w:eastAsia="ru-RU"/>
-        </w:rPr>
-      </w:pPr>
-      <w:r>
-        <w:rPr>
-          <w:lang w:val="en-US" w:eastAsia="ru-RU"/>
-        </w:rPr>
-        <w:t xml:space="preserve">    classVariableNames: ''</w:t>
-      </w:r>
-    </w:p>
-    <w:p>
-      <w:pPr>
-        <w:rPr>
-          <w:lang w:val="en-US" w:eastAsia="ru-RU"/>
-        </w:rPr>
-      </w:pPr>
-      <w:r>
-        <w:rPr>
-          <w:lang w:val="en-US" w:eastAsia="ru-RU"/>
-        </w:rPr>
-        <w:t xml:space="preserve">    poolDictionaries: ''</w:t>
-      </w:r>
-    </w:p>
-    <w:p>
-      <w:pPr>
-        <w:rPr>
+          <w:rFonts w:ascii="Times New Roman" w:hAnsi="Times New Roman" w:cs="Times New Roman"/>
+          <w:lang w:val="en-US" w:eastAsia="ru-RU"/>
+        </w:rPr>
+      </w:pPr>
+    </w:p>
+    <w:p>
+      <w:pPr>
+        <w:rPr>
+          <w:rFonts w:ascii="Times New Roman" w:hAnsi="Times New Roman" w:cs="Times New Roman"/>
+          <w:lang w:val="en-US" w:eastAsia="ru-RU"/>
+        </w:rPr>
+      </w:pPr>
+      <w:proofErr w:type="spellStart"/>
+      <w:r>
+        <w:rPr>
+          <w:rFonts w:ascii="Times New Roman" w:hAnsi="Times New Roman" w:cs="Times New Roman"/>
+          <w:lang w:val="en-US" w:eastAsia="ru-RU"/>
+        </w:rPr>
+        <w:t>AbtAppBldrView</w:t>
+      </w:r>
+      <w:proofErr w:type="spellEnd"/>
+      <w:r>
+        <w:rPr>
+          <w:rFonts w:ascii="Times New Roman" w:hAnsi="Times New Roman" w:cs="Times New Roman"/>
+          <w:lang w:val="en-US" w:eastAsia="ru-RU"/>
+        </w:rPr>
+        <w:t xml:space="preserve"> subclass: #MyClass2</w:t>
+      </w:r>
+    </w:p>
+    <w:p>
+      <w:pPr>
+        <w:rPr>
+          <w:rFonts w:ascii="Times New Roman" w:hAnsi="Times New Roman" w:cs="Times New Roman"/>
+          <w:lang w:val="en-US" w:eastAsia="ru-RU"/>
+        </w:rPr>
+      </w:pPr>
+      <w:r>
+        <w:rPr>
+          <w:rFonts w:ascii="Times New Roman" w:hAnsi="Times New Roman" w:cs="Times New Roman"/>
+          <w:lang w:val="en-US" w:eastAsia="ru-RU"/>
+        </w:rPr>
+        <w:t xml:space="preserve">    </w:t>
+      </w:r>
+      <w:proofErr w:type="spellStart"/>
+      <w:proofErr w:type="gramStart"/>
+      <w:r>
+        <w:rPr>
+          <w:rFonts w:ascii="Times New Roman" w:hAnsi="Times New Roman" w:cs="Times New Roman"/>
+          <w:lang w:val="en-US" w:eastAsia="ru-RU"/>
+        </w:rPr>
+        <w:t>classInstanceVariableNames</w:t>
+      </w:r>
+      <w:proofErr w:type="spellEnd"/>
+      <w:proofErr w:type="gramEnd"/>
+      <w:r>
+        <w:rPr>
+          <w:rFonts w:ascii="Times New Roman" w:hAnsi="Times New Roman" w:cs="Times New Roman"/>
+          <w:lang w:val="en-US" w:eastAsia="ru-RU"/>
+        </w:rPr>
+        <w:t>: ''</w:t>
+      </w:r>
+    </w:p>
+    <w:p>
+      <w:pPr>
+        <w:rPr>
+          <w:rFonts w:ascii="Times New Roman" w:hAnsi="Times New Roman" w:cs="Times New Roman"/>
+          <w:lang w:val="en-US" w:eastAsia="ru-RU"/>
+        </w:rPr>
+      </w:pPr>
+      <w:r>
+        <w:rPr>
+          <w:rFonts w:ascii="Times New Roman" w:hAnsi="Times New Roman" w:cs="Times New Roman"/>
+          <w:lang w:val="en-US" w:eastAsia="ru-RU"/>
+        </w:rPr>
+        <w:t xml:space="preserve">    </w:t>
+      </w:r>
+      <w:proofErr w:type="spellStart"/>
+      <w:proofErr w:type="gramStart"/>
+      <w:r>
+        <w:rPr>
+          <w:rFonts w:ascii="Times New Roman" w:hAnsi="Times New Roman" w:cs="Times New Roman"/>
+          <w:lang w:val="en-US" w:eastAsia="ru-RU"/>
+        </w:rPr>
+        <w:t>instanceVariableNames</w:t>
+      </w:r>
+      <w:proofErr w:type="spellEnd"/>
+      <w:proofErr w:type="gramEnd"/>
+      <w:r>
+        <w:rPr>
+          <w:rFonts w:ascii="Times New Roman" w:hAnsi="Times New Roman" w:cs="Times New Roman"/>
+          <w:lang w:val="en-US" w:eastAsia="ru-RU"/>
+        </w:rPr>
+        <w:t>: 'collection '</w:t>
+      </w:r>
+    </w:p>
+    <w:p>
+      <w:pPr>
+        <w:rPr>
+          <w:rFonts w:ascii="Times New Roman" w:hAnsi="Times New Roman" w:cs="Times New Roman"/>
+          <w:lang w:val="en-US" w:eastAsia="ru-RU"/>
+        </w:rPr>
+      </w:pPr>
+      <w:r>
+        <w:rPr>
+          <w:rFonts w:ascii="Times New Roman" w:hAnsi="Times New Roman" w:cs="Times New Roman"/>
+          <w:lang w:val="en-US" w:eastAsia="ru-RU"/>
+        </w:rPr>
+        <w:t xml:space="preserve">    </w:t>
+      </w:r>
+      <w:proofErr w:type="spellStart"/>
+      <w:proofErr w:type="gramStart"/>
+      <w:r>
+        <w:rPr>
+          <w:rFonts w:ascii="Times New Roman" w:hAnsi="Times New Roman" w:cs="Times New Roman"/>
+          <w:lang w:val="en-US" w:eastAsia="ru-RU"/>
+        </w:rPr>
+        <w:t>classVariableNames</w:t>
+      </w:r>
+      <w:proofErr w:type="spellEnd"/>
+      <w:proofErr w:type="gramEnd"/>
+      <w:r>
+        <w:rPr>
+          <w:rFonts w:ascii="Times New Roman" w:hAnsi="Times New Roman" w:cs="Times New Roman"/>
+          <w:lang w:val="en-US" w:eastAsia="ru-RU"/>
+        </w:rPr>
+        <w:t>: ''</w:t>
+      </w:r>
+    </w:p>
+    <w:p>
+      <w:pPr>
+        <w:rPr>
+          <w:rFonts w:ascii="Times New Roman" w:hAnsi="Times New Roman" w:cs="Times New Roman"/>
+          <w:lang w:val="en-US" w:eastAsia="ru-RU"/>
+        </w:rPr>
+      </w:pPr>
+      <w:r>
+        <w:rPr>
+          <w:rFonts w:ascii="Times New Roman" w:hAnsi="Times New Roman" w:cs="Times New Roman"/>
+          <w:lang w:val="en-US" w:eastAsia="ru-RU"/>
+        </w:rPr>
+        <w:t xml:space="preserve">    </w:t>
+      </w:r>
+      <w:proofErr w:type="spellStart"/>
+      <w:proofErr w:type="gramStart"/>
+      <w:r>
+        <w:rPr>
+          <w:rFonts w:ascii="Times New Roman" w:hAnsi="Times New Roman" w:cs="Times New Roman"/>
+          <w:lang w:val="en-US" w:eastAsia="ru-RU"/>
+        </w:rPr>
+        <w:t>poolDictionaries</w:t>
+      </w:r>
+      <w:proofErr w:type="spellEnd"/>
+      <w:proofErr w:type="gramEnd"/>
+      <w:r>
+        <w:rPr>
+          <w:rFonts w:ascii="Times New Roman" w:hAnsi="Times New Roman" w:cs="Times New Roman"/>
+          <w:lang w:val="en-US" w:eastAsia="ru-RU"/>
+        </w:rPr>
+        <w:t>: ''</w:t>
+      </w:r>
+    </w:p>
+    <w:p>
+      <w:pPr>
+        <w:rPr>
+          <w:rFonts w:ascii="Times New Roman" w:hAnsi="Times New Roman" w:cs="Times New Roman"/>
           <w:b/>
           <w:i/>
           <w:lang w:eastAsia="ru-RU"/>
         </w:rPr>
       </w:pPr>
-      <w:r>
-        <w:rPr>
+      <w:proofErr w:type="gramStart"/>
+      <w:r>
+        <w:rPr>
+          <w:rFonts w:ascii="Times New Roman" w:hAnsi="Times New Roman" w:cs="Times New Roman"/>
           <w:b/>
           <w:i/>
           <w:lang w:val="en-US" w:eastAsia="ru-RU"/>
         </w:rPr>
         <w:t>add</w:t>
       </w:r>
-    </w:p>
-    <w:p>
-      <w:pPr>
-        <w:rPr>
-          <w:lang w:eastAsia="ru-RU"/>
-        </w:rPr>
-      </w:pPr>
-      <w:r>
-        <w:rPr>
+      <w:proofErr w:type="gramEnd"/>
+    </w:p>
+    <w:p>
+      <w:pPr>
+        <w:rPr>
+          <w:rFonts w:ascii="Times New Roman" w:hAnsi="Times New Roman" w:cs="Times New Roman"/>
+          <w:lang w:eastAsia="ru-RU"/>
+        </w:rPr>
+      </w:pPr>
+      <w:proofErr w:type="gramStart"/>
+      <w:r>
+        <w:rPr>
+          <w:rFonts w:ascii="Times New Roman" w:hAnsi="Times New Roman" w:cs="Times New Roman"/>
           <w:lang w:val="en-US" w:eastAsia="ru-RU"/>
         </w:rPr>
         <w:t>add</w:t>
       </w:r>
-    </w:p>
-    <w:p>
-      <w:pPr>
-        <w:rPr>
-          <w:lang w:eastAsia="ru-RU"/>
-        </w:rPr>
-      </w:pPr>
-    </w:p>
-    <w:p>
-      <w:pPr>
-        <w:rPr>
-          <w:lang w:eastAsia="ru-RU"/>
-        </w:rPr>
-      </w:pPr>
-      <w:r>
-        <w:rPr>
+      <w:proofErr w:type="gramEnd"/>
+    </w:p>
+    <w:p>
+      <w:pPr>
+        <w:rPr>
+          <w:rFonts w:ascii="Times New Roman" w:hAnsi="Times New Roman" w:cs="Times New Roman"/>
+          <w:lang w:eastAsia="ru-RU"/>
+        </w:rPr>
+      </w:pPr>
+    </w:p>
+    <w:p>
+      <w:pPr>
+        <w:rPr>
+          <w:rFonts w:ascii="Times New Roman" w:hAnsi="Times New Roman" w:cs="Times New Roman"/>
+          <w:lang w:eastAsia="ru-RU"/>
+        </w:rPr>
+      </w:pPr>
+      <w:r>
+        <w:rPr>
+          <w:rFonts w:ascii="Times New Roman" w:hAnsi="Times New Roman" w:cs="Times New Roman"/>
           <w:lang w:eastAsia="ru-RU"/>
         </w:rPr>
         <w:t>"Добавление нового элемента в набор"</w:t>
@@ -1459,11 +1809,13 @@
     <w:p>
       <w:pPr>
         <w:rPr>
-          <w:lang w:val="en-US" w:eastAsia="ru-RU"/>
-        </w:rPr>
-      </w:pPr>
-      <w:r>
-        <w:rPr>
+          <w:rFonts w:ascii="Times New Roman" w:hAnsi="Times New Roman" w:cs="Times New Roman"/>
+          <w:lang w:val="en-US" w:eastAsia="ru-RU"/>
+        </w:rPr>
+      </w:pPr>
+      <w:r>
+        <w:rPr>
+          <w:rFonts w:ascii="Times New Roman" w:hAnsi="Times New Roman" w:cs="Times New Roman"/>
           <w:lang w:val="en-US" w:eastAsia="ru-RU"/>
         </w:rPr>
         <w:t>|element</w:t>
@@ -1472,80 +1824,172 @@
     <w:p>
       <w:pPr>
         <w:rPr>
-          <w:lang w:val="en-US" w:eastAsia="ru-RU"/>
-        </w:rPr>
-      </w:pPr>
-      <w:r>
-        <w:rPr>
-          <w:lang w:val="en-US" w:eastAsia="ru-RU"/>
-        </w:rPr>
-        <w:t>element:=(self subpartNamed: 'Text1') object.</w:t>
-      </w:r>
-    </w:p>
-    <w:p>
-      <w:pPr>
-        <w:rPr>
-          <w:lang w:val="en-US" w:eastAsia="ru-RU"/>
-        </w:rPr>
-      </w:pPr>
-      <w:r>
-        <w:rPr>
-          <w:lang w:val="en-US" w:eastAsia="ru-RU"/>
-        </w:rPr>
-        <w:t>collection add:element.</w:t>
-      </w:r>
-    </w:p>
-    <w:p>
-      <w:pPr>
-        <w:rPr>
-          <w:lang w:val="en-US" w:eastAsia="ru-RU"/>
-        </w:rPr>
-      </w:pPr>
-      <w:r>
-        <w:rPr>
-          <w:lang w:val="en-US" w:eastAsia="ru-RU"/>
-        </w:rPr>
-        <w:t>(self subpartNam</w:t>
-      </w:r>
-      <w:r>
-        <w:rPr>
-          <w:lang w:val="en-US" w:eastAsia="ru-RU"/>
-        </w:rPr>
-        <w:t xml:space="preserve">ed: 'List1') items: collection; </w:t>
-      </w:r>
-    </w:p>
-    <w:p>
-      <w:pPr>
-        <w:rPr>
-          <w:lang w:eastAsia="ru-RU"/>
-        </w:rPr>
-      </w:pPr>
-      <w:r>
-        <w:rPr>
-          <w:lang w:eastAsia="ru-RU"/>
+          <w:rFonts w:ascii="Times New Roman" w:hAnsi="Times New Roman" w:cs="Times New Roman"/>
+          <w:lang w:val="en-US" w:eastAsia="ru-RU"/>
+        </w:rPr>
+      </w:pPr>
+      <w:proofErr w:type="gramStart"/>
+      <w:r>
+        <w:rPr>
+          <w:rFonts w:ascii="Times New Roman" w:hAnsi="Times New Roman" w:cs="Times New Roman"/>
+          <w:lang w:val="en-US" w:eastAsia="ru-RU"/>
+        </w:rPr>
+        <w:t>element:</w:t>
+      </w:r>
+      <w:proofErr w:type="gramEnd"/>
+      <w:r>
+        <w:rPr>
+          <w:rFonts w:ascii="Times New Roman" w:hAnsi="Times New Roman" w:cs="Times New Roman"/>
+          <w:lang w:val="en-US" w:eastAsia="ru-RU"/>
+        </w:rPr>
+        <w:t xml:space="preserve">=(self </w:t>
+      </w:r>
+      <w:proofErr w:type="spellStart"/>
+      <w:r>
+        <w:rPr>
+          <w:rFonts w:ascii="Times New Roman" w:hAnsi="Times New Roman" w:cs="Times New Roman"/>
+          <w:lang w:val="en-US" w:eastAsia="ru-RU"/>
+        </w:rPr>
+        <w:t>subpartNamed</w:t>
+      </w:r>
+      <w:proofErr w:type="spellEnd"/>
+      <w:r>
+        <w:rPr>
+          <w:rFonts w:ascii="Times New Roman" w:hAnsi="Times New Roman" w:cs="Times New Roman"/>
+          <w:lang w:val="en-US" w:eastAsia="ru-RU"/>
+        </w:rPr>
+        <w:t>: 'Text1') object.</w:t>
+      </w:r>
+    </w:p>
+    <w:p>
+      <w:pPr>
+        <w:rPr>
+          <w:rFonts w:ascii="Times New Roman" w:hAnsi="Times New Roman" w:cs="Times New Roman"/>
+          <w:lang w:val="en-US" w:eastAsia="ru-RU"/>
+        </w:rPr>
+      </w:pPr>
+      <w:proofErr w:type="gramStart"/>
+      <w:r>
+        <w:rPr>
+          <w:rFonts w:ascii="Times New Roman" w:hAnsi="Times New Roman" w:cs="Times New Roman"/>
+          <w:lang w:val="en-US" w:eastAsia="ru-RU"/>
+        </w:rPr>
+        <w:t>collection</w:t>
+      </w:r>
+      <w:proofErr w:type="gramEnd"/>
+      <w:r>
+        <w:rPr>
+          <w:rFonts w:ascii="Times New Roman" w:hAnsi="Times New Roman" w:cs="Times New Roman"/>
+          <w:lang w:val="en-US" w:eastAsia="ru-RU"/>
         </w:rPr>
         <w:t xml:space="preserve"> </w:t>
       </w:r>
-      <w:r>
-        <w:rPr>
+      <w:proofErr w:type="spellStart"/>
+      <w:r>
+        <w:rPr>
+          <w:rFonts w:ascii="Times New Roman" w:hAnsi="Times New Roman" w:cs="Times New Roman"/>
+          <w:lang w:val="en-US" w:eastAsia="ru-RU"/>
+        </w:rPr>
+        <w:t>add:element</w:t>
+      </w:r>
+      <w:proofErr w:type="spellEnd"/>
+      <w:r>
+        <w:rPr>
+          <w:rFonts w:ascii="Times New Roman" w:hAnsi="Times New Roman" w:cs="Times New Roman"/>
+          <w:lang w:val="en-US" w:eastAsia="ru-RU"/>
+        </w:rPr>
+        <w:t>.</w:t>
+      </w:r>
+    </w:p>
+    <w:p>
+      <w:pPr>
+        <w:rPr>
+          <w:rFonts w:ascii="Times New Roman" w:hAnsi="Times New Roman" w:cs="Times New Roman"/>
+          <w:lang w:val="en-US" w:eastAsia="ru-RU"/>
+        </w:rPr>
+      </w:pPr>
+      <w:r>
+        <w:rPr>
+          <w:rFonts w:ascii="Times New Roman" w:hAnsi="Times New Roman" w:cs="Times New Roman"/>
+          <w:lang w:val="en-US" w:eastAsia="ru-RU"/>
+        </w:rPr>
+        <w:t>(</w:t>
+      </w:r>
+      <w:proofErr w:type="gramStart"/>
+      <w:r>
+        <w:rPr>
+          <w:rFonts w:ascii="Times New Roman" w:hAnsi="Times New Roman" w:cs="Times New Roman"/>
+          <w:lang w:val="en-US" w:eastAsia="ru-RU"/>
+        </w:rPr>
+        <w:t>self</w:t>
+      </w:r>
+      <w:proofErr w:type="gramEnd"/>
+      <w:r>
+        <w:rPr>
+          <w:rFonts w:ascii="Times New Roman" w:hAnsi="Times New Roman" w:cs="Times New Roman"/>
+          <w:lang w:val="en-US" w:eastAsia="ru-RU"/>
+        </w:rPr>
+        <w:t xml:space="preserve"> </w:t>
+      </w:r>
+      <w:proofErr w:type="spellStart"/>
+      <w:r>
+        <w:rPr>
+          <w:rFonts w:ascii="Times New Roman" w:hAnsi="Times New Roman" w:cs="Times New Roman"/>
+          <w:lang w:val="en-US" w:eastAsia="ru-RU"/>
+        </w:rPr>
+        <w:t>subpartNamed</w:t>
+      </w:r>
+      <w:proofErr w:type="spellEnd"/>
+      <w:r>
+        <w:rPr>
+          <w:rFonts w:ascii="Times New Roman" w:hAnsi="Times New Roman" w:cs="Times New Roman"/>
+          <w:lang w:val="en-US" w:eastAsia="ru-RU"/>
+        </w:rPr>
+        <w:t xml:space="preserve">: 'List1') items: collection; </w:t>
+      </w:r>
+    </w:p>
+    <w:p>
+      <w:pPr>
+        <w:rPr>
+          <w:rFonts w:ascii="Times New Roman" w:hAnsi="Times New Roman" w:cs="Times New Roman"/>
+          <w:lang w:eastAsia="ru-RU"/>
+        </w:rPr>
+      </w:pPr>
+      <w:r>
+        <w:rPr>
+          <w:rFonts w:ascii="Times New Roman" w:hAnsi="Times New Roman" w:cs="Times New Roman"/>
+          <w:lang w:val="en-US" w:eastAsia="ru-RU"/>
+        </w:rPr>
+        <w:t xml:space="preserve"> </w:t>
+      </w:r>
+      <w:proofErr w:type="spellStart"/>
+      <w:proofErr w:type="gramStart"/>
+      <w:r>
+        <w:rPr>
+          <w:rFonts w:ascii="Times New Roman" w:hAnsi="Times New Roman" w:cs="Times New Roman"/>
           <w:lang w:val="en-US" w:eastAsia="ru-RU"/>
         </w:rPr>
         <w:t>selectedItem</w:t>
       </w:r>
-      <w:r>
-        <w:rPr>
+      <w:proofErr w:type="spellEnd"/>
+      <w:r>
+        <w:rPr>
+          <w:rFonts w:ascii="Times New Roman" w:hAnsi="Times New Roman" w:cs="Times New Roman"/>
           <w:lang w:eastAsia="ru-RU"/>
         </w:rPr>
         <w:t>:</w:t>
       </w:r>
-      <w:r>
-        <w:rPr>
+      <w:proofErr w:type="gramEnd"/>
+      <w:r>
+        <w:rPr>
+          <w:rFonts w:ascii="Times New Roman" w:hAnsi="Times New Roman" w:cs="Times New Roman"/>
           <w:lang w:val="en-US" w:eastAsia="ru-RU"/>
         </w:rPr>
         <w:t>element</w:t>
       </w:r>
       <w:r>
         <w:rPr>
+          <w:rFonts w:ascii="Times New Roman" w:hAnsi="Times New Roman" w:cs="Times New Roman"/>
           <w:lang w:eastAsia="ru-RU"/>
         </w:rPr>
         <w:t>.</w:t>
@@ -1554,33 +1998,43 @@
     <w:p>
       <w:pPr>
         <w:rPr>
+          <w:rFonts w:ascii="Times New Roman" w:hAnsi="Times New Roman" w:cs="Times New Roman"/>
           <w:b/>
           <w:lang w:eastAsia="ru-RU"/>
         </w:rPr>
       </w:pPr>
-      <w:r>
-        <w:rPr>
+      <w:proofErr w:type="spellStart"/>
+      <w:proofErr w:type="gramStart"/>
+      <w:r>
+        <w:rPr>
+          <w:rFonts w:ascii="Times New Roman" w:hAnsi="Times New Roman" w:cs="Times New Roman"/>
           <w:b/>
           <w:lang w:val="en-US" w:eastAsia="ru-RU"/>
         </w:rPr>
+        <w:lastRenderedPageBreak/>
         <w:t>addMod</w:t>
       </w:r>
-    </w:p>
-    <w:p>
-      <w:pPr>
-        <w:rPr>
-          <w:lang w:eastAsia="ru-RU"/>
-        </w:rPr>
-      </w:pPr>
-    </w:p>
-    <w:p>
-      <w:pPr>
-        <w:rPr>
-          <w:lang w:eastAsia="ru-RU"/>
-        </w:rPr>
-      </w:pPr>
-      <w:r>
-        <w:rPr>
+      <w:proofErr w:type="spellEnd"/>
+      <w:proofErr w:type="gramEnd"/>
+    </w:p>
+    <w:p>
+      <w:pPr>
+        <w:rPr>
+          <w:rFonts w:ascii="Times New Roman" w:hAnsi="Times New Roman" w:cs="Times New Roman"/>
+          <w:lang w:eastAsia="ru-RU"/>
+        </w:rPr>
+      </w:pPr>
+    </w:p>
+    <w:p>
+      <w:pPr>
+        <w:rPr>
+          <w:rFonts w:ascii="Times New Roman" w:hAnsi="Times New Roman" w:cs="Times New Roman"/>
+          <w:lang w:eastAsia="ru-RU"/>
+        </w:rPr>
+      </w:pPr>
+      <w:r>
+        <w:rPr>
+          <w:rFonts w:ascii="Times New Roman" w:hAnsi="Times New Roman" w:cs="Times New Roman"/>
           <w:lang w:eastAsia="ru-RU"/>
         </w:rPr>
         <w:t>"Добавление нового элемента в набор и модификация"</w:t>
@@ -1589,132 +2043,318 @@
     <w:p>
       <w:pPr>
         <w:rPr>
-          <w:lang w:val="en-US" w:eastAsia="ru-RU"/>
-        </w:rPr>
-      </w:pPr>
-      <w:r>
-        <w:rPr>
-          <w:lang w:val="en-US" w:eastAsia="ru-RU"/>
-        </w:rPr>
-        <w:t>|element  ar|</w:t>
-      </w:r>
-    </w:p>
-    <w:p>
-      <w:pPr>
-        <w:rPr>
-          <w:lang w:val="en-US" w:eastAsia="ru-RU"/>
-        </w:rPr>
-      </w:pPr>
-      <w:r>
-        <w:rPr>
-          <w:lang w:val="en-US" w:eastAsia="ru-RU"/>
-        </w:rPr>
-        <w:t>element:=(self subpartNamed: 'Text1') object.</w:t>
-      </w:r>
-    </w:p>
-    <w:p>
-      <w:pPr>
-        <w:rPr>
-          <w:lang w:val="en-US" w:eastAsia="ru-RU"/>
-        </w:rPr>
-      </w:pPr>
-      <w:r>
-        <w:rPr>
-          <w:lang w:val="en-US" w:eastAsia="ru-RU"/>
-        </w:rPr>
-        <w:t xml:space="preserve">element markReadOnly: false. </w:t>
-      </w:r>
-    </w:p>
-    <w:p>
-      <w:pPr>
-        <w:rPr>
-          <w:lang w:val="en-US" w:eastAsia="ru-RU"/>
-        </w:rPr>
-      </w:pPr>
-      <w:r>
-        <w:rPr>
-          <w:lang w:val="en-US" w:eastAsia="ru-RU"/>
-        </w:rPr>
-        <w:t>ar:=(ele</w:t>
-      </w:r>
-      <w:r>
-        <w:rPr>
-          <w:lang w:val="en-US" w:eastAsia="ru-RU"/>
-        </w:rPr>
-        <w:t>ment copyFrom:5 to:10 )reverse.</w:t>
-      </w:r>
-    </w:p>
-    <w:p>
-      <w:pPr>
-        <w:rPr>
-          <w:lang w:val="en-US" w:eastAsia="ru-RU"/>
-        </w:rPr>
-      </w:pPr>
-      <w:r>
-        <w:rPr>
-          <w:lang w:val="en-US" w:eastAsia="ru-RU"/>
-        </w:rPr>
-        <w:t>elemen</w:t>
-      </w:r>
-      <w:r>
-        <w:rPr>
-          <w:lang w:val="en-US" w:eastAsia="ru-RU"/>
-        </w:rPr>
-        <w:t>t replaceFrom:5 to:10 with:ar .</w:t>
-      </w:r>
-    </w:p>
-    <w:p>
-      <w:pPr>
-        <w:rPr>
-          <w:lang w:val="en-US" w:eastAsia="ru-RU"/>
-        </w:rPr>
-      </w:pPr>
-      <w:r>
-        <w:rPr>
-          <w:lang w:val="en-US" w:eastAsia="ru-RU"/>
-        </w:rPr>
-        <w:t>collection add:element.</w:t>
-      </w:r>
-    </w:p>
-    <w:p>
-      <w:pPr>
-        <w:rPr>
-          <w:lang w:val="en-US" w:eastAsia="ru-RU"/>
-        </w:rPr>
-      </w:pPr>
-      <w:r>
-        <w:rPr>
-          <w:lang w:val="en-US" w:eastAsia="ru-RU"/>
-        </w:rPr>
-        <w:t>(self subpartNamed: 'List1') items: collection;</w:t>
-      </w:r>
-    </w:p>
-    <w:p>
-      <w:pPr>
-        <w:rPr>
-          <w:lang w:eastAsia="ru-RU"/>
-        </w:rPr>
-      </w:pPr>
-      <w:r>
-        <w:rPr>
+          <w:rFonts w:ascii="Times New Roman" w:hAnsi="Times New Roman" w:cs="Times New Roman"/>
+          <w:lang w:val="en-US" w:eastAsia="ru-RU"/>
+        </w:rPr>
+      </w:pPr>
+      <w:r>
+        <w:rPr>
+          <w:rFonts w:ascii="Times New Roman" w:hAnsi="Times New Roman" w:cs="Times New Roman"/>
+          <w:lang w:val="en-US" w:eastAsia="ru-RU"/>
+        </w:rPr>
+        <w:t>|</w:t>
+      </w:r>
+      <w:proofErr w:type="gramStart"/>
+      <w:r>
+        <w:rPr>
+          <w:rFonts w:ascii="Times New Roman" w:hAnsi="Times New Roman" w:cs="Times New Roman"/>
+          <w:lang w:val="en-US" w:eastAsia="ru-RU"/>
+        </w:rPr>
+        <w:t xml:space="preserve">element  </w:t>
+      </w:r>
+      <w:proofErr w:type="spellStart"/>
+      <w:r>
+        <w:rPr>
+          <w:rFonts w:ascii="Times New Roman" w:hAnsi="Times New Roman" w:cs="Times New Roman"/>
+          <w:lang w:val="en-US" w:eastAsia="ru-RU"/>
+        </w:rPr>
+        <w:t>ar</w:t>
+      </w:r>
+      <w:proofErr w:type="spellEnd"/>
+      <w:proofErr w:type="gramEnd"/>
+      <w:r>
+        <w:rPr>
+          <w:rFonts w:ascii="Times New Roman" w:hAnsi="Times New Roman" w:cs="Times New Roman"/>
+          <w:lang w:val="en-US" w:eastAsia="ru-RU"/>
+        </w:rPr>
+        <w:t>|</w:t>
+      </w:r>
+    </w:p>
+    <w:p>
+      <w:pPr>
+        <w:rPr>
+          <w:rFonts w:ascii="Times New Roman" w:hAnsi="Times New Roman" w:cs="Times New Roman"/>
+          <w:lang w:val="en-US" w:eastAsia="ru-RU"/>
+        </w:rPr>
+      </w:pPr>
+      <w:proofErr w:type="gramStart"/>
+      <w:r>
+        <w:rPr>
+          <w:rFonts w:ascii="Times New Roman" w:hAnsi="Times New Roman" w:cs="Times New Roman"/>
+          <w:lang w:val="en-US" w:eastAsia="ru-RU"/>
+        </w:rPr>
+        <w:t>element:</w:t>
+      </w:r>
+      <w:proofErr w:type="gramEnd"/>
+      <w:r>
+        <w:rPr>
+          <w:rFonts w:ascii="Times New Roman" w:hAnsi="Times New Roman" w:cs="Times New Roman"/>
+          <w:lang w:val="en-US" w:eastAsia="ru-RU"/>
+        </w:rPr>
+        <w:t xml:space="preserve">=(self </w:t>
+      </w:r>
+      <w:proofErr w:type="spellStart"/>
+      <w:r>
+        <w:rPr>
+          <w:rFonts w:ascii="Times New Roman" w:hAnsi="Times New Roman" w:cs="Times New Roman"/>
+          <w:lang w:val="en-US" w:eastAsia="ru-RU"/>
+        </w:rPr>
+        <w:t>subpartNamed</w:t>
+      </w:r>
+      <w:proofErr w:type="spellEnd"/>
+      <w:r>
+        <w:rPr>
+          <w:rFonts w:ascii="Times New Roman" w:hAnsi="Times New Roman" w:cs="Times New Roman"/>
+          <w:lang w:val="en-US" w:eastAsia="ru-RU"/>
+        </w:rPr>
+        <w:t>: 'Text1') object.</w:t>
+      </w:r>
+    </w:p>
+    <w:p>
+      <w:pPr>
+        <w:rPr>
+          <w:rFonts w:ascii="Times New Roman" w:hAnsi="Times New Roman" w:cs="Times New Roman"/>
+          <w:lang w:val="en-US" w:eastAsia="ru-RU"/>
+        </w:rPr>
+      </w:pPr>
+      <w:proofErr w:type="gramStart"/>
+      <w:r>
+        <w:rPr>
+          <w:rFonts w:ascii="Times New Roman" w:hAnsi="Times New Roman" w:cs="Times New Roman"/>
+          <w:lang w:val="en-US" w:eastAsia="ru-RU"/>
+        </w:rPr>
+        <w:t>element</w:t>
+      </w:r>
+      <w:proofErr w:type="gramEnd"/>
+      <w:r>
+        <w:rPr>
+          <w:rFonts w:ascii="Times New Roman" w:hAnsi="Times New Roman" w:cs="Times New Roman"/>
+          <w:lang w:val="en-US" w:eastAsia="ru-RU"/>
+        </w:rPr>
+        <w:t xml:space="preserve"> </w:t>
+      </w:r>
+      <w:proofErr w:type="spellStart"/>
+      <w:r>
+        <w:rPr>
+          <w:rFonts w:ascii="Times New Roman" w:hAnsi="Times New Roman" w:cs="Times New Roman"/>
+          <w:lang w:val="en-US" w:eastAsia="ru-RU"/>
+        </w:rPr>
+        <w:t>markReadOnly</w:t>
+      </w:r>
+      <w:proofErr w:type="spellEnd"/>
+      <w:r>
+        <w:rPr>
+          <w:rFonts w:ascii="Times New Roman" w:hAnsi="Times New Roman" w:cs="Times New Roman"/>
+          <w:lang w:val="en-US" w:eastAsia="ru-RU"/>
+        </w:rPr>
+        <w:t xml:space="preserve">: false. </w:t>
+      </w:r>
+    </w:p>
+    <w:p>
+      <w:pPr>
+        <w:rPr>
+          <w:rFonts w:ascii="Times New Roman" w:hAnsi="Times New Roman" w:cs="Times New Roman"/>
+          <w:lang w:val="en-US" w:eastAsia="ru-RU"/>
+        </w:rPr>
+      </w:pPr>
+      <w:proofErr w:type="spellStart"/>
+      <w:proofErr w:type="gramStart"/>
+      <w:r>
+        <w:rPr>
+          <w:rFonts w:ascii="Times New Roman" w:hAnsi="Times New Roman" w:cs="Times New Roman"/>
+          <w:lang w:val="en-US" w:eastAsia="ru-RU"/>
+        </w:rPr>
+        <w:t>ar</w:t>
+      </w:r>
+      <w:proofErr w:type="spellEnd"/>
+      <w:r>
+        <w:rPr>
+          <w:rFonts w:ascii="Times New Roman" w:hAnsi="Times New Roman" w:cs="Times New Roman"/>
+          <w:lang w:val="en-US" w:eastAsia="ru-RU"/>
+        </w:rPr>
+        <w:t>:</w:t>
+      </w:r>
+      <w:proofErr w:type="gramEnd"/>
+      <w:r>
+        <w:rPr>
+          <w:rFonts w:ascii="Times New Roman" w:hAnsi="Times New Roman" w:cs="Times New Roman"/>
+          <w:lang w:val="en-US" w:eastAsia="ru-RU"/>
+        </w:rPr>
+        <w:t>=(element copyFrom:5 to:10 )reverse.</w:t>
+      </w:r>
+    </w:p>
+    <w:p>
+      <w:pPr>
+        <w:rPr>
+          <w:rFonts w:ascii="Times New Roman" w:hAnsi="Times New Roman" w:cs="Times New Roman"/>
+          <w:lang w:val="en-US" w:eastAsia="ru-RU"/>
+        </w:rPr>
+      </w:pPr>
+      <w:proofErr w:type="gramStart"/>
+      <w:r>
+        <w:rPr>
+          <w:rFonts w:ascii="Times New Roman" w:hAnsi="Times New Roman" w:cs="Times New Roman"/>
+          <w:lang w:val="en-US" w:eastAsia="ru-RU"/>
+        </w:rPr>
+        <w:t>element</w:t>
+      </w:r>
+      <w:proofErr w:type="gramEnd"/>
+      <w:r>
+        <w:rPr>
+          <w:rFonts w:ascii="Times New Roman" w:hAnsi="Times New Roman" w:cs="Times New Roman"/>
+          <w:lang w:val="en-US" w:eastAsia="ru-RU"/>
+        </w:rPr>
+        <w:t xml:space="preserve"> replaceFrom:5 to:10 </w:t>
+      </w:r>
+      <w:proofErr w:type="spellStart"/>
+      <w:r>
+        <w:rPr>
+          <w:rFonts w:ascii="Times New Roman" w:hAnsi="Times New Roman" w:cs="Times New Roman"/>
+          <w:lang w:val="en-US" w:eastAsia="ru-RU"/>
+        </w:rPr>
+        <w:t>with:ar</w:t>
+      </w:r>
+      <w:proofErr w:type="spellEnd"/>
+      <w:r>
+        <w:rPr>
+          <w:rFonts w:ascii="Times New Roman" w:hAnsi="Times New Roman" w:cs="Times New Roman"/>
+          <w:lang w:val="en-US" w:eastAsia="ru-RU"/>
+        </w:rPr>
+        <w:t xml:space="preserve"> .</w:t>
+      </w:r>
+    </w:p>
+    <w:p>
+      <w:pPr>
+        <w:rPr>
+          <w:rFonts w:ascii="Times New Roman" w:hAnsi="Times New Roman" w:cs="Times New Roman"/>
+          <w:lang w:val="en-US" w:eastAsia="ru-RU"/>
+        </w:rPr>
+      </w:pPr>
+      <w:proofErr w:type="gramStart"/>
+      <w:r>
+        <w:rPr>
+          <w:rFonts w:ascii="Times New Roman" w:hAnsi="Times New Roman" w:cs="Times New Roman"/>
+          <w:lang w:val="en-US" w:eastAsia="ru-RU"/>
+        </w:rPr>
+        <w:t>collection</w:t>
+      </w:r>
+      <w:proofErr w:type="gramEnd"/>
+      <w:r>
+        <w:rPr>
+          <w:rFonts w:ascii="Times New Roman" w:hAnsi="Times New Roman" w:cs="Times New Roman"/>
+          <w:lang w:val="en-US" w:eastAsia="ru-RU"/>
+        </w:rPr>
+        <w:t xml:space="preserve"> </w:t>
+      </w:r>
+      <w:proofErr w:type="spellStart"/>
+      <w:r>
+        <w:rPr>
+          <w:rFonts w:ascii="Times New Roman" w:hAnsi="Times New Roman" w:cs="Times New Roman"/>
+          <w:lang w:val="en-US" w:eastAsia="ru-RU"/>
+        </w:rPr>
+        <w:t>add:element</w:t>
+      </w:r>
+      <w:proofErr w:type="spellEnd"/>
+      <w:r>
+        <w:rPr>
+          <w:rFonts w:ascii="Times New Roman" w:hAnsi="Times New Roman" w:cs="Times New Roman"/>
+          <w:lang w:val="en-US" w:eastAsia="ru-RU"/>
+        </w:rPr>
+        <w:t>.</w:t>
+      </w:r>
+    </w:p>
+    <w:p>
+      <w:pPr>
+        <w:rPr>
+          <w:rFonts w:ascii="Times New Roman" w:hAnsi="Times New Roman" w:cs="Times New Roman"/>
+          <w:lang w:val="en-US" w:eastAsia="ru-RU"/>
+        </w:rPr>
+      </w:pPr>
+      <w:r>
+        <w:rPr>
+          <w:rFonts w:ascii="Times New Roman" w:hAnsi="Times New Roman" w:cs="Times New Roman"/>
+          <w:lang w:val="en-US" w:eastAsia="ru-RU"/>
+        </w:rPr>
+        <w:t>(</w:t>
+      </w:r>
+      <w:proofErr w:type="gramStart"/>
+      <w:r>
+        <w:rPr>
+          <w:rFonts w:ascii="Times New Roman" w:hAnsi="Times New Roman" w:cs="Times New Roman"/>
+          <w:lang w:val="en-US" w:eastAsia="ru-RU"/>
+        </w:rPr>
+        <w:t>self</w:t>
+      </w:r>
+      <w:proofErr w:type="gramEnd"/>
+      <w:r>
+        <w:rPr>
+          <w:rFonts w:ascii="Times New Roman" w:hAnsi="Times New Roman" w:cs="Times New Roman"/>
+          <w:lang w:val="en-US" w:eastAsia="ru-RU"/>
+        </w:rPr>
+        <w:t xml:space="preserve"> </w:t>
+      </w:r>
+      <w:proofErr w:type="spellStart"/>
+      <w:r>
+        <w:rPr>
+          <w:rFonts w:ascii="Times New Roman" w:hAnsi="Times New Roman" w:cs="Times New Roman"/>
+          <w:lang w:val="en-US" w:eastAsia="ru-RU"/>
+        </w:rPr>
+        <w:t>subpartNamed</w:t>
+      </w:r>
+      <w:proofErr w:type="spellEnd"/>
+      <w:r>
+        <w:rPr>
+          <w:rFonts w:ascii="Times New Roman" w:hAnsi="Times New Roman" w:cs="Times New Roman"/>
+          <w:lang w:val="en-US" w:eastAsia="ru-RU"/>
+        </w:rPr>
+        <w:t>: 'List1') items: collection;</w:t>
+      </w:r>
+    </w:p>
+    <w:p>
+      <w:pPr>
+        <w:rPr>
+          <w:rFonts w:ascii="Times New Roman" w:hAnsi="Times New Roman" w:cs="Times New Roman"/>
+          <w:lang w:eastAsia="ru-RU"/>
+        </w:rPr>
+      </w:pPr>
+      <w:proofErr w:type="spellStart"/>
+      <w:proofErr w:type="gramStart"/>
+      <w:r>
+        <w:rPr>
+          <w:rFonts w:ascii="Times New Roman" w:hAnsi="Times New Roman" w:cs="Times New Roman"/>
           <w:lang w:val="en-US" w:eastAsia="ru-RU"/>
         </w:rPr>
         <w:t>selectedItem</w:t>
       </w:r>
-      <w:r>
-        <w:rPr>
+      <w:proofErr w:type="spellEnd"/>
+      <w:r>
+        <w:rPr>
+          <w:rFonts w:ascii="Times New Roman" w:hAnsi="Times New Roman" w:cs="Times New Roman"/>
           <w:lang w:eastAsia="ru-RU"/>
         </w:rPr>
         <w:t>:</w:t>
       </w:r>
-      <w:r>
-        <w:rPr>
+      <w:proofErr w:type="gramEnd"/>
+      <w:r>
+        <w:rPr>
+          <w:rFonts w:ascii="Times New Roman" w:hAnsi="Times New Roman" w:cs="Times New Roman"/>
           <w:lang w:val="en-US" w:eastAsia="ru-RU"/>
         </w:rPr>
         <w:t>element</w:t>
       </w:r>
       <w:r>
         <w:rPr>
+          <w:rFonts w:ascii="Times New Roman" w:hAnsi="Times New Roman" w:cs="Times New Roman"/>
           <w:lang w:eastAsia="ru-RU"/>
         </w:rPr>
         <w:t>.</w:t>
@@ -1723,394 +2363,893 @@
     <w:p>
       <w:pPr>
         <w:rPr>
-          <w:lang w:eastAsia="ru-RU"/>
-        </w:rPr>
-      </w:pPr>
-      <w:r>
-        <w:rPr>
+          <w:rFonts w:ascii="Times New Roman" w:hAnsi="Times New Roman" w:cs="Times New Roman"/>
+          <w:lang w:eastAsia="ru-RU"/>
+        </w:rPr>
+      </w:pPr>
+      <w:proofErr w:type="spellStart"/>
+      <w:proofErr w:type="gramStart"/>
+      <w:r>
+        <w:rPr>
+          <w:rFonts w:ascii="Times New Roman" w:hAnsi="Times New Roman" w:cs="Times New Roman"/>
           <w:b/>
           <w:lang w:val="en-US" w:eastAsia="ru-RU"/>
         </w:rPr>
         <w:t>init</w:t>
       </w:r>
-    </w:p>
-    <w:p>
-      <w:pPr>
-        <w:rPr>
-          <w:lang w:eastAsia="ru-RU"/>
-        </w:rPr>
-      </w:pPr>
-      <w:r>
-        <w:rPr>
-          <w:lang w:eastAsia="ru-RU"/>
-        </w:rPr>
-        <w:t>"Иницилизация внутренних переменных"</w:t>
-      </w:r>
-    </w:p>
-    <w:p>
-      <w:pPr>
-        <w:rPr>
-          <w:lang w:val="en-US" w:eastAsia="ru-RU"/>
-        </w:rPr>
-      </w:pPr>
-      <w:r>
-        <w:rPr>
-          <w:lang w:val="en-US" w:eastAsia="ru-RU"/>
-        </w:rPr>
-        <w:t>collection:=OrderedCollection new.</w:t>
-      </w:r>
-    </w:p>
-    <w:p>
-      <w:pPr>
-        <w:rPr>
+      <w:proofErr w:type="spellEnd"/>
+      <w:proofErr w:type="gramEnd"/>
+    </w:p>
+    <w:p>
+      <w:pPr>
+        <w:rPr>
+          <w:rFonts w:ascii="Times New Roman" w:hAnsi="Times New Roman" w:cs="Times New Roman"/>
+          <w:lang w:eastAsia="ru-RU"/>
+        </w:rPr>
+      </w:pPr>
+      <w:r>
+        <w:rPr>
+          <w:rFonts w:ascii="Times New Roman" w:hAnsi="Times New Roman" w:cs="Times New Roman"/>
+          <w:lang w:eastAsia="ru-RU"/>
+        </w:rPr>
+        <w:t>"</w:t>
+      </w:r>
+      <w:proofErr w:type="spellStart"/>
+      <w:r>
+        <w:rPr>
+          <w:rFonts w:ascii="Times New Roman" w:hAnsi="Times New Roman" w:cs="Times New Roman"/>
+          <w:lang w:eastAsia="ru-RU"/>
+        </w:rPr>
+        <w:t>Иницилизация</w:t>
+      </w:r>
+      <w:proofErr w:type="spellEnd"/>
+      <w:r>
+        <w:rPr>
+          <w:rFonts w:ascii="Times New Roman" w:hAnsi="Times New Roman" w:cs="Times New Roman"/>
+          <w:lang w:eastAsia="ru-RU"/>
+        </w:rPr>
+        <w:t xml:space="preserve"> внутренних переменных"</w:t>
+      </w:r>
+    </w:p>
+    <w:p>
+      <w:pPr>
+        <w:rPr>
+          <w:rFonts w:ascii="Times New Roman" w:hAnsi="Times New Roman" w:cs="Times New Roman"/>
+          <w:lang w:val="en-US" w:eastAsia="ru-RU"/>
+        </w:rPr>
+      </w:pPr>
+      <w:proofErr w:type="gramStart"/>
+      <w:r>
+        <w:rPr>
+          <w:rFonts w:ascii="Times New Roman" w:hAnsi="Times New Roman" w:cs="Times New Roman"/>
+          <w:lang w:val="en-US" w:eastAsia="ru-RU"/>
+        </w:rPr>
+        <w:t>collection</w:t>
+      </w:r>
+      <w:proofErr w:type="gramEnd"/>
+      <w:r>
+        <w:rPr>
+          <w:rFonts w:ascii="Times New Roman" w:hAnsi="Times New Roman" w:cs="Times New Roman"/>
+          <w:lang w:val="en-US" w:eastAsia="ru-RU"/>
+        </w:rPr>
+        <w:t>:=</w:t>
+      </w:r>
+      <w:proofErr w:type="spellStart"/>
+      <w:r>
+        <w:rPr>
+          <w:rFonts w:ascii="Times New Roman" w:hAnsi="Times New Roman" w:cs="Times New Roman"/>
+          <w:lang w:val="en-US" w:eastAsia="ru-RU"/>
+        </w:rPr>
+        <w:t>OrderedCollection</w:t>
+      </w:r>
+      <w:proofErr w:type="spellEnd"/>
+      <w:r>
+        <w:rPr>
+          <w:rFonts w:ascii="Times New Roman" w:hAnsi="Times New Roman" w:cs="Times New Roman"/>
+          <w:lang w:val="en-US" w:eastAsia="ru-RU"/>
+        </w:rPr>
+        <w:t xml:space="preserve"> new.</w:t>
+      </w:r>
+    </w:p>
+    <w:p>
+      <w:pPr>
+        <w:rPr>
+          <w:rFonts w:ascii="Times New Roman" w:hAnsi="Times New Roman" w:cs="Times New Roman"/>
           <w:b/>
-          <w:lang w:eastAsia="ru-RU"/>
-        </w:rPr>
-      </w:pPr>
-      <w:r>
-        <w:rPr>
+          <w:lang w:val="en-US" w:eastAsia="ru-RU"/>
+        </w:rPr>
+      </w:pPr>
+      <w:proofErr w:type="gramStart"/>
+      <w:r>
+        <w:rPr>
+          <w:rFonts w:ascii="Times New Roman" w:hAnsi="Times New Roman" w:cs="Times New Roman"/>
           <w:b/>
           <w:lang w:val="en-US" w:eastAsia="ru-RU"/>
         </w:rPr>
         <w:t>load</w:t>
       </w:r>
-    </w:p>
-    <w:p>
-      <w:pPr>
-        <w:rPr>
-          <w:lang w:eastAsia="ru-RU"/>
-        </w:rPr>
-      </w:pPr>
-      <w:r>
-        <w:rPr>
-          <w:lang w:eastAsia="ru-RU"/>
-        </w:rPr>
-        <w:t>"Загрузка набора из файла"</w:t>
-      </w:r>
-    </w:p>
-    <w:p>
-      <w:pPr>
-        <w:rPr>
-          <w:lang w:eastAsia="ru-RU"/>
-        </w:rPr>
-      </w:pPr>
-      <w:r>
-        <w:rPr>
-          <w:lang w:eastAsia="ru-RU"/>
+      <w:proofErr w:type="gramEnd"/>
+    </w:p>
+    <w:p>
+      <w:pPr>
+        <w:rPr>
+          <w:rFonts w:ascii="Times New Roman" w:hAnsi="Times New Roman" w:cs="Times New Roman"/>
+          <w:lang w:val="en-US" w:eastAsia="ru-RU"/>
+        </w:rPr>
+      </w:pPr>
+      <w:r>
+        <w:rPr>
+          <w:rFonts w:ascii="Times New Roman" w:hAnsi="Times New Roman" w:cs="Times New Roman"/>
+          <w:lang w:val="en-US" w:eastAsia="ru-RU"/>
+        </w:rPr>
+        <w:t>"</w:t>
+      </w:r>
+      <w:r>
+        <w:rPr>
+          <w:rFonts w:ascii="Times New Roman" w:hAnsi="Times New Roman" w:cs="Times New Roman"/>
+          <w:lang w:eastAsia="ru-RU"/>
+        </w:rPr>
+        <w:t>Загрузка</w:t>
+      </w:r>
+      <w:r>
+        <w:rPr>
+          <w:rFonts w:ascii="Times New Roman" w:hAnsi="Times New Roman" w:cs="Times New Roman"/>
+          <w:lang w:val="en-US" w:eastAsia="ru-RU"/>
+        </w:rPr>
+        <w:t xml:space="preserve"> </w:t>
+      </w:r>
+      <w:r>
+        <w:rPr>
+          <w:rFonts w:ascii="Times New Roman" w:hAnsi="Times New Roman" w:cs="Times New Roman"/>
+          <w:lang w:eastAsia="ru-RU"/>
+        </w:rPr>
+        <w:t>набора</w:t>
+      </w:r>
+      <w:r>
+        <w:rPr>
+          <w:rFonts w:ascii="Times New Roman" w:hAnsi="Times New Roman" w:cs="Times New Roman"/>
+          <w:lang w:val="en-US" w:eastAsia="ru-RU"/>
+        </w:rPr>
+        <w:t xml:space="preserve"> </w:t>
+      </w:r>
+      <w:r>
+        <w:rPr>
+          <w:rFonts w:ascii="Times New Roman" w:hAnsi="Times New Roman" w:cs="Times New Roman"/>
+          <w:lang w:eastAsia="ru-RU"/>
+        </w:rPr>
+        <w:t>из</w:t>
+      </w:r>
+      <w:r>
+        <w:rPr>
+          <w:rFonts w:ascii="Times New Roman" w:hAnsi="Times New Roman" w:cs="Times New Roman"/>
+          <w:lang w:val="en-US" w:eastAsia="ru-RU"/>
+        </w:rPr>
+        <w:t xml:space="preserve"> </w:t>
+      </w:r>
+      <w:r>
+        <w:rPr>
+          <w:rFonts w:ascii="Times New Roman" w:hAnsi="Times New Roman" w:cs="Times New Roman"/>
+          <w:lang w:eastAsia="ru-RU"/>
+        </w:rPr>
+        <w:t>файла</w:t>
+      </w:r>
+      <w:r>
+        <w:rPr>
+          <w:rFonts w:ascii="Times New Roman" w:hAnsi="Times New Roman" w:cs="Times New Roman"/>
+          <w:lang w:val="en-US" w:eastAsia="ru-RU"/>
+        </w:rPr>
+        <w:t>"</w:t>
+      </w:r>
+    </w:p>
+    <w:p>
+      <w:pPr>
+        <w:rPr>
+          <w:rFonts w:ascii="Times New Roman" w:hAnsi="Times New Roman" w:cs="Times New Roman"/>
+          <w:lang w:val="en-US" w:eastAsia="ru-RU"/>
+        </w:rPr>
+      </w:pPr>
+      <w:r>
+        <w:rPr>
+          <w:rFonts w:ascii="Times New Roman" w:hAnsi="Times New Roman" w:cs="Times New Roman"/>
+          <w:lang w:val="en-US" w:eastAsia="ru-RU"/>
+        </w:rPr>
+        <w:t>|</w:t>
+      </w:r>
+      <w:proofErr w:type="spellStart"/>
+      <w:r>
+        <w:rPr>
+          <w:rFonts w:ascii="Times New Roman" w:hAnsi="Times New Roman" w:cs="Times New Roman"/>
+          <w:lang w:val="en-US" w:eastAsia="ru-RU"/>
+        </w:rPr>
+        <w:t>fileName</w:t>
+      </w:r>
+      <w:proofErr w:type="spellEnd"/>
+      <w:r>
+        <w:rPr>
+          <w:rFonts w:ascii="Times New Roman" w:hAnsi="Times New Roman" w:cs="Times New Roman"/>
+          <w:lang w:val="en-US" w:eastAsia="ru-RU"/>
+        </w:rPr>
+        <w:t>|</w:t>
+      </w:r>
+    </w:p>
+    <w:p>
+      <w:pPr>
+        <w:rPr>
+          <w:rFonts w:ascii="Times New Roman" w:hAnsi="Times New Roman" w:cs="Times New Roman"/>
+          <w:lang w:val="en-US" w:eastAsia="ru-RU"/>
+        </w:rPr>
+      </w:pPr>
+      <w:proofErr w:type="spellStart"/>
+      <w:proofErr w:type="gramStart"/>
+      <w:r>
+        <w:rPr>
+          <w:rFonts w:ascii="Times New Roman" w:hAnsi="Times New Roman" w:cs="Times New Roman"/>
+          <w:lang w:val="en-US" w:eastAsia="ru-RU"/>
+        </w:rPr>
+        <w:t>fileName</w:t>
+      </w:r>
+      <w:proofErr w:type="spellEnd"/>
+      <w:proofErr w:type="gramEnd"/>
+      <w:r>
+        <w:rPr>
+          <w:rFonts w:ascii="Times New Roman" w:hAnsi="Times New Roman" w:cs="Times New Roman"/>
+          <w:lang w:val="en-US" w:eastAsia="ru-RU"/>
+        </w:rPr>
+        <w:t xml:space="preserve">:= </w:t>
+      </w:r>
+      <w:proofErr w:type="spellStart"/>
+      <w:r>
+        <w:rPr>
+          <w:rFonts w:ascii="Times New Roman" w:hAnsi="Times New Roman" w:cs="Times New Roman"/>
+          <w:lang w:val="en-US" w:eastAsia="ru-RU"/>
+        </w:rPr>
+        <w:t>CwFileSelectionPrompter</w:t>
+      </w:r>
+      <w:proofErr w:type="spellEnd"/>
+      <w:r>
+        <w:rPr>
+          <w:rFonts w:ascii="Times New Roman" w:hAnsi="Times New Roman" w:cs="Times New Roman"/>
+          <w:lang w:val="en-US" w:eastAsia="ru-RU"/>
+        </w:rPr>
+        <w:t xml:space="preserve"> new </w:t>
+      </w:r>
+      <w:proofErr w:type="spellStart"/>
+      <w:r>
+        <w:rPr>
+          <w:rFonts w:ascii="Times New Roman" w:hAnsi="Times New Roman" w:cs="Times New Roman"/>
+          <w:lang w:val="en-US" w:eastAsia="ru-RU"/>
+        </w:rPr>
+        <w:t>accessType</w:t>
+      </w:r>
+      <w:proofErr w:type="spellEnd"/>
+      <w:r>
+        <w:rPr>
+          <w:rFonts w:ascii="Times New Roman" w:hAnsi="Times New Roman" w:cs="Times New Roman"/>
+          <w:lang w:val="en-US" w:eastAsia="ru-RU"/>
+        </w:rPr>
+        <w:t xml:space="preserve">: </w:t>
+      </w:r>
+      <w:proofErr w:type="spellStart"/>
+      <w:r>
+        <w:rPr>
+          <w:rFonts w:ascii="Times New Roman" w:hAnsi="Times New Roman" w:cs="Times New Roman"/>
+          <w:lang w:val="en-US" w:eastAsia="ru-RU"/>
+        </w:rPr>
+        <w:t>XmOPEN</w:t>
+      </w:r>
+      <w:proofErr w:type="spellEnd"/>
+      <w:r>
+        <w:rPr>
+          <w:rFonts w:ascii="Times New Roman" w:hAnsi="Times New Roman" w:cs="Times New Roman"/>
+          <w:lang w:val="en-US" w:eastAsia="ru-RU"/>
+        </w:rPr>
+        <w:t>;</w:t>
+      </w:r>
+      <w:r>
+        <w:rPr>
+          <w:rFonts w:ascii="Times New Roman" w:hAnsi="Times New Roman" w:cs="Times New Roman"/>
+          <w:lang w:val="en-US" w:eastAsia="ru-RU"/>
+        </w:rPr>
+        <w:tab/>
+      </w:r>
+      <w:r>
+        <w:rPr>
+          <w:rFonts w:ascii="Times New Roman" w:hAnsi="Times New Roman" w:cs="Times New Roman"/>
+          <w:lang w:val="en-US" w:eastAsia="ru-RU"/>
+        </w:rPr>
+        <w:tab/>
+      </w:r>
+      <w:r>
+        <w:rPr>
+          <w:rFonts w:ascii="Times New Roman" w:hAnsi="Times New Roman" w:cs="Times New Roman"/>
+          <w:lang w:val="en-US" w:eastAsia="ru-RU"/>
+        </w:rPr>
+        <w:tab/>
+      </w:r>
+      <w:r>
+        <w:rPr>
+          <w:rFonts w:ascii="Times New Roman" w:hAnsi="Times New Roman" w:cs="Times New Roman"/>
+          <w:lang w:val="en-US" w:eastAsia="ru-RU"/>
+        </w:rPr>
+        <w:tab/>
+      </w:r>
+      <w:r>
+        <w:rPr>
+          <w:rFonts w:ascii="Times New Roman" w:hAnsi="Times New Roman" w:cs="Times New Roman"/>
+          <w:lang w:val="en-US" w:eastAsia="ru-RU"/>
+        </w:rPr>
+        <w:tab/>
+        <w:t xml:space="preserve">                                                  prompt.</w:t>
+      </w:r>
+    </w:p>
+    <w:p>
+      <w:pPr>
+        <w:rPr>
+          <w:rFonts w:ascii="Times New Roman" w:hAnsi="Times New Roman" w:cs="Times New Roman"/>
+          <w:lang w:val="en-US" w:eastAsia="ru-RU"/>
+        </w:rPr>
+      </w:pPr>
+      <w:proofErr w:type="spellStart"/>
+      <w:proofErr w:type="gramStart"/>
+      <w:r>
+        <w:rPr>
+          <w:rFonts w:ascii="Times New Roman" w:hAnsi="Times New Roman" w:cs="Times New Roman"/>
+          <w:lang w:val="en-US" w:eastAsia="ru-RU"/>
+        </w:rPr>
+        <w:t>fileName</w:t>
+      </w:r>
+      <w:proofErr w:type="spellEnd"/>
+      <w:proofErr w:type="gramEnd"/>
+      <w:r>
+        <w:rPr>
+          <w:rFonts w:ascii="Times New Roman" w:hAnsi="Times New Roman" w:cs="Times New Roman"/>
+          <w:lang w:val="en-US" w:eastAsia="ru-RU"/>
+        </w:rPr>
+        <w:t xml:space="preserve"> </w:t>
+      </w:r>
+      <w:proofErr w:type="spellStart"/>
+      <w:r>
+        <w:rPr>
+          <w:rFonts w:ascii="Times New Roman" w:hAnsi="Times New Roman" w:cs="Times New Roman"/>
+          <w:lang w:val="en-US" w:eastAsia="ru-RU"/>
+        </w:rPr>
+        <w:t>notNil</w:t>
+      </w:r>
+      <w:proofErr w:type="spellEnd"/>
+      <w:r>
+        <w:rPr>
+          <w:rFonts w:ascii="Times New Roman" w:hAnsi="Times New Roman" w:cs="Times New Roman"/>
+          <w:lang w:val="en-US" w:eastAsia="ru-RU"/>
+        </w:rPr>
+        <w:t xml:space="preserve"> </w:t>
+      </w:r>
+      <w:proofErr w:type="spellStart"/>
+      <w:r>
+        <w:rPr>
+          <w:rFonts w:ascii="Times New Roman" w:hAnsi="Times New Roman" w:cs="Times New Roman"/>
+          <w:lang w:val="en-US" w:eastAsia="ru-RU"/>
+        </w:rPr>
+        <w:t>ifTrue</w:t>
+      </w:r>
+      <w:proofErr w:type="spellEnd"/>
+      <w:r>
+        <w:rPr>
+          <w:rFonts w:ascii="Times New Roman" w:hAnsi="Times New Roman" w:cs="Times New Roman"/>
+          <w:lang w:val="en-US" w:eastAsia="ru-RU"/>
+        </w:rPr>
+        <w:t xml:space="preserve">: [collection:= </w:t>
+      </w:r>
+      <w:proofErr w:type="spellStart"/>
+      <w:r>
+        <w:rPr>
+          <w:rFonts w:ascii="Times New Roman" w:hAnsi="Times New Roman" w:cs="Times New Roman"/>
+          <w:lang w:val="en-US" w:eastAsia="ru-RU"/>
+        </w:rPr>
+        <w:t>ObjectLoader</w:t>
+      </w:r>
+      <w:proofErr w:type="spellEnd"/>
+      <w:r>
+        <w:rPr>
+          <w:rFonts w:ascii="Times New Roman" w:hAnsi="Times New Roman" w:cs="Times New Roman"/>
+          <w:lang w:val="en-US" w:eastAsia="ru-RU"/>
+        </w:rPr>
+        <w:t xml:space="preserve"> new </w:t>
+      </w:r>
+      <w:proofErr w:type="spellStart"/>
+      <w:r>
+        <w:rPr>
+          <w:rFonts w:ascii="Times New Roman" w:hAnsi="Times New Roman" w:cs="Times New Roman"/>
+          <w:lang w:val="en-US" w:eastAsia="ru-RU"/>
+        </w:rPr>
+        <w:t>loadFromFile:fileName</w:t>
+      </w:r>
+      <w:proofErr w:type="spellEnd"/>
+      <w:r>
+        <w:rPr>
+          <w:rFonts w:ascii="Times New Roman" w:hAnsi="Times New Roman" w:cs="Times New Roman"/>
+          <w:lang w:val="en-US" w:eastAsia="ru-RU"/>
+        </w:rPr>
+        <w:t>. (</w:t>
+      </w:r>
+      <w:proofErr w:type="gramStart"/>
+      <w:r>
+        <w:rPr>
+          <w:rFonts w:ascii="Times New Roman" w:hAnsi="Times New Roman" w:cs="Times New Roman"/>
+          <w:lang w:val="en-US" w:eastAsia="ru-RU"/>
+        </w:rPr>
+        <w:t>self</w:t>
+      </w:r>
+      <w:proofErr w:type="gramEnd"/>
+      <w:r>
+        <w:rPr>
+          <w:rFonts w:ascii="Times New Roman" w:hAnsi="Times New Roman" w:cs="Times New Roman"/>
+          <w:lang w:val="en-US" w:eastAsia="ru-RU"/>
+        </w:rPr>
+        <w:t xml:space="preserve"> </w:t>
+      </w:r>
+      <w:proofErr w:type="spellStart"/>
+      <w:r>
+        <w:rPr>
+          <w:rFonts w:ascii="Times New Roman" w:hAnsi="Times New Roman" w:cs="Times New Roman"/>
+          <w:lang w:val="en-US" w:eastAsia="ru-RU"/>
+        </w:rPr>
+        <w:t>subpartNamed</w:t>
+      </w:r>
+      <w:proofErr w:type="spellEnd"/>
+      <w:r>
+        <w:rPr>
+          <w:rFonts w:ascii="Times New Roman" w:hAnsi="Times New Roman" w:cs="Times New Roman"/>
+          <w:lang w:val="en-US" w:eastAsia="ru-RU"/>
+        </w:rPr>
+        <w:t>: 'List1') items: collection.</w:t>
+      </w:r>
+      <w:r>
+        <w:rPr>
+          <w:rFonts w:ascii="Times New Roman" w:hAnsi="Times New Roman" w:cs="Times New Roman"/>
+          <w:lang w:val="en-US" w:eastAsia="ru-RU"/>
+        </w:rPr>
+        <w:t xml:space="preserve"> </w:t>
+      </w:r>
+    </w:p>
+    <w:p>
+      <w:pPr>
+        <w:rPr>
+          <w:rFonts w:ascii="Times New Roman" w:hAnsi="Times New Roman" w:cs="Times New Roman"/>
+          <w:b/>
+          <w:lang w:val="en-US" w:eastAsia="ru-RU"/>
+        </w:rPr>
+      </w:pPr>
+      <w:proofErr w:type="spellStart"/>
+      <w:proofErr w:type="gramStart"/>
+      <w:r>
+        <w:rPr>
+          <w:rFonts w:ascii="Times New Roman" w:hAnsi="Times New Roman" w:cs="Times New Roman"/>
+          <w:b/>
+          <w:lang w:val="en-US" w:eastAsia="ru-RU"/>
+        </w:rPr>
+        <w:t>modif</w:t>
+      </w:r>
+      <w:proofErr w:type="spellEnd"/>
+      <w:proofErr w:type="gramEnd"/>
+    </w:p>
+    <w:p>
+      <w:pPr>
+        <w:rPr>
+          <w:rFonts w:ascii="Times New Roman" w:hAnsi="Times New Roman" w:cs="Times New Roman"/>
+          <w:lang w:val="en-US" w:eastAsia="ru-RU"/>
+        </w:rPr>
+      </w:pPr>
+      <w:r>
+        <w:rPr>
+          <w:rFonts w:ascii="Times New Roman" w:hAnsi="Times New Roman" w:cs="Times New Roman"/>
+          <w:lang w:val="en-US" w:eastAsia="ru-RU"/>
+        </w:rPr>
+        <w:t>|</w:t>
+      </w:r>
+      <w:proofErr w:type="spellStart"/>
+      <w:r>
+        <w:rPr>
+          <w:rFonts w:ascii="Times New Roman" w:hAnsi="Times New Roman" w:cs="Times New Roman"/>
+          <w:lang w:val="en-US" w:eastAsia="ru-RU"/>
+        </w:rPr>
+        <w:t>ar</w:t>
+      </w:r>
+      <w:proofErr w:type="spellEnd"/>
+      <w:r>
+        <w:rPr>
+          <w:rFonts w:ascii="Times New Roman" w:hAnsi="Times New Roman" w:cs="Times New Roman"/>
+          <w:lang w:val="en-US" w:eastAsia="ru-RU"/>
+        </w:rPr>
+        <w:t>|</w:t>
+      </w:r>
+    </w:p>
+    <w:p>
+      <w:pPr>
+        <w:rPr>
+          <w:rFonts w:ascii="Times New Roman" w:hAnsi="Times New Roman" w:cs="Times New Roman"/>
+          <w:lang w:val="en-US" w:eastAsia="ru-RU"/>
+        </w:rPr>
+      </w:pPr>
+      <w:r>
+        <w:rPr>
+          <w:rFonts w:ascii="Times New Roman" w:hAnsi="Times New Roman" w:cs="Times New Roman"/>
+          <w:lang w:val="en-US" w:eastAsia="ru-RU"/>
+        </w:rPr>
+        <w:t xml:space="preserve">"Add with </w:t>
+      </w:r>
+      <w:proofErr w:type="gramStart"/>
+      <w:r>
+        <w:rPr>
+          <w:rFonts w:ascii="Times New Roman" w:hAnsi="Times New Roman" w:cs="Times New Roman"/>
+          <w:lang w:val="en-US" w:eastAsia="ru-RU"/>
+        </w:rPr>
+        <w:t>modifications ,</w:t>
+      </w:r>
+      <w:proofErr w:type="gramEnd"/>
+      <w:r>
+        <w:rPr>
+          <w:rFonts w:ascii="Times New Roman" w:hAnsi="Times New Roman" w:cs="Times New Roman"/>
+          <w:lang w:val="en-US" w:eastAsia="ru-RU"/>
+        </w:rPr>
+        <w:t xml:space="preserve"> replace in word from 5 to 10 </w:t>
+      </w:r>
+      <w:proofErr w:type="spellStart"/>
+      <w:r>
+        <w:rPr>
+          <w:rFonts w:ascii="Times New Roman" w:hAnsi="Times New Roman" w:cs="Times New Roman"/>
+          <w:lang w:val="en-US" w:eastAsia="ru-RU"/>
+        </w:rPr>
+        <w:t>amd</w:t>
+      </w:r>
+      <w:proofErr w:type="spellEnd"/>
+      <w:r>
+        <w:rPr>
+          <w:rFonts w:ascii="Times New Roman" w:hAnsi="Times New Roman" w:cs="Times New Roman"/>
+          <w:lang w:val="en-US" w:eastAsia="ru-RU"/>
+        </w:rPr>
+        <w:t xml:space="preserve"> reverse it"</w:t>
+      </w:r>
+    </w:p>
+    <w:p>
+      <w:pPr>
+        <w:rPr>
+          <w:rFonts w:ascii="Times New Roman" w:hAnsi="Times New Roman" w:cs="Times New Roman"/>
+          <w:lang w:val="en-US" w:eastAsia="ru-RU"/>
+        </w:rPr>
+      </w:pPr>
+      <w:r>
+        <w:rPr>
+          <w:rFonts w:ascii="Times New Roman" w:hAnsi="Times New Roman" w:cs="Times New Roman"/>
+          <w:lang w:val="en-US" w:eastAsia="ru-RU"/>
+        </w:rPr>
+        <w:t>«</w:t>
+      </w:r>
+      <w:r>
+        <w:rPr>
+          <w:rFonts w:ascii="Times New Roman" w:hAnsi="Times New Roman" w:cs="Times New Roman"/>
+          <w:lang w:eastAsia="ru-RU"/>
+        </w:rPr>
+        <w:t>Для</w:t>
+      </w:r>
+      <w:r>
+        <w:rPr>
+          <w:rFonts w:ascii="Times New Roman" w:hAnsi="Times New Roman" w:cs="Times New Roman"/>
+          <w:lang w:val="en-US" w:eastAsia="ru-RU"/>
+        </w:rPr>
+        <w:t xml:space="preserve"> </w:t>
+      </w:r>
+      <w:r>
+        <w:rPr>
+          <w:rFonts w:ascii="Times New Roman" w:hAnsi="Times New Roman" w:cs="Times New Roman"/>
+          <w:lang w:eastAsia="ru-RU"/>
+        </w:rPr>
+        <w:t>всей</w:t>
+      </w:r>
+      <w:r>
+        <w:rPr>
+          <w:rFonts w:ascii="Times New Roman" w:hAnsi="Times New Roman" w:cs="Times New Roman"/>
+          <w:lang w:val="en-US" w:eastAsia="ru-RU"/>
+        </w:rPr>
+        <w:t xml:space="preserve"> </w:t>
+      </w:r>
+      <w:r>
+        <w:rPr>
+          <w:rFonts w:ascii="Times New Roman" w:hAnsi="Times New Roman" w:cs="Times New Roman"/>
+          <w:lang w:eastAsia="ru-RU"/>
+        </w:rPr>
+        <w:t>коллекции</w:t>
+      </w:r>
+      <w:r>
+        <w:rPr>
+          <w:rFonts w:ascii="Times New Roman" w:hAnsi="Times New Roman" w:cs="Times New Roman"/>
+          <w:lang w:val="en-US" w:eastAsia="ru-RU"/>
+        </w:rPr>
+        <w:t>»</w:t>
+      </w:r>
+    </w:p>
+    <w:p>
+      <w:pPr>
+        <w:rPr>
+          <w:rFonts w:ascii="Times New Roman" w:hAnsi="Times New Roman" w:cs="Times New Roman"/>
+          <w:lang w:val="en-US" w:eastAsia="ru-RU"/>
+        </w:rPr>
+      </w:pPr>
+      <w:proofErr w:type="gramStart"/>
+      <w:r>
+        <w:rPr>
+          <w:rFonts w:ascii="Times New Roman" w:hAnsi="Times New Roman" w:cs="Times New Roman"/>
+          <w:lang w:val="en-US" w:eastAsia="ru-RU"/>
+        </w:rPr>
+        <w:t>collection</w:t>
+      </w:r>
+      <w:proofErr w:type="gramEnd"/>
+      <w:r>
+        <w:rPr>
+          <w:rFonts w:ascii="Times New Roman" w:hAnsi="Times New Roman" w:cs="Times New Roman"/>
+          <w:lang w:val="en-US" w:eastAsia="ru-RU"/>
+        </w:rPr>
+        <w:t xml:space="preserve"> :=(self </w:t>
+      </w:r>
+      <w:proofErr w:type="spellStart"/>
+      <w:r>
+        <w:rPr>
+          <w:rFonts w:ascii="Times New Roman" w:hAnsi="Times New Roman" w:cs="Times New Roman"/>
+          <w:lang w:val="en-US" w:eastAsia="ru-RU"/>
+        </w:rPr>
+        <w:t>subpartNamed</w:t>
+      </w:r>
+      <w:proofErr w:type="spellEnd"/>
+      <w:r>
+        <w:rPr>
+          <w:rFonts w:ascii="Times New Roman" w:hAnsi="Times New Roman" w:cs="Times New Roman"/>
+          <w:lang w:val="en-US" w:eastAsia="ru-RU"/>
+        </w:rPr>
+        <w:t xml:space="preserve">: 'List1') items. </w:t>
+      </w:r>
+    </w:p>
+    <w:p>
+      <w:pPr>
+        <w:rPr>
+          <w:rFonts w:ascii="Times New Roman" w:hAnsi="Times New Roman" w:cs="Times New Roman"/>
+          <w:lang w:val="en-US" w:eastAsia="ru-RU"/>
+        </w:rPr>
+      </w:pPr>
+      <w:proofErr w:type="spellStart"/>
+      <w:proofErr w:type="gramStart"/>
+      <w:r>
+        <w:rPr>
+          <w:rFonts w:ascii="Times New Roman" w:hAnsi="Times New Roman" w:cs="Times New Roman"/>
+          <w:lang w:val="en-US" w:eastAsia="ru-RU"/>
+        </w:rPr>
+        <w:t>ar</w:t>
+      </w:r>
+      <w:proofErr w:type="spellEnd"/>
+      <w:r>
+        <w:rPr>
+          <w:rFonts w:ascii="Times New Roman" w:hAnsi="Times New Roman" w:cs="Times New Roman"/>
+          <w:lang w:val="en-US" w:eastAsia="ru-RU"/>
+        </w:rPr>
+        <w:t>:</w:t>
+      </w:r>
+      <w:proofErr w:type="gramEnd"/>
+      <w:r>
+        <w:rPr>
+          <w:rFonts w:ascii="Times New Roman" w:hAnsi="Times New Roman" w:cs="Times New Roman"/>
+          <w:lang w:val="en-US" w:eastAsia="ru-RU"/>
+        </w:rPr>
+        <w:t>=(collection copyFrom:5 to:10 )reverse.</w:t>
+      </w:r>
+    </w:p>
+    <w:p>
+      <w:pPr>
+        <w:rPr>
+          <w:rFonts w:ascii="Times New Roman" w:hAnsi="Times New Roman" w:cs="Times New Roman"/>
+          <w:lang w:val="en-US" w:eastAsia="ru-RU"/>
+        </w:rPr>
+      </w:pPr>
+      <w:proofErr w:type="gramStart"/>
+      <w:r>
+        <w:rPr>
+          <w:rFonts w:ascii="Times New Roman" w:hAnsi="Times New Roman" w:cs="Times New Roman"/>
+          <w:lang w:val="en-US" w:eastAsia="ru-RU"/>
+        </w:rPr>
+        <w:t>collection</w:t>
+      </w:r>
+      <w:proofErr w:type="gramEnd"/>
+      <w:r>
+        <w:rPr>
+          <w:rFonts w:ascii="Times New Roman" w:hAnsi="Times New Roman" w:cs="Times New Roman"/>
+          <w:lang w:val="en-US" w:eastAsia="ru-RU"/>
+        </w:rPr>
+        <w:t xml:space="preserve"> replaceFrom:5 to:10 </w:t>
+      </w:r>
+      <w:proofErr w:type="spellStart"/>
+      <w:r>
+        <w:rPr>
+          <w:rFonts w:ascii="Times New Roman" w:hAnsi="Times New Roman" w:cs="Times New Roman"/>
+          <w:lang w:val="en-US" w:eastAsia="ru-RU"/>
+        </w:rPr>
+        <w:t>with:ar</w:t>
+      </w:r>
+      <w:proofErr w:type="spellEnd"/>
+      <w:r>
+        <w:rPr>
+          <w:rFonts w:ascii="Times New Roman" w:hAnsi="Times New Roman" w:cs="Times New Roman"/>
+          <w:lang w:val="en-US" w:eastAsia="ru-RU"/>
+        </w:rPr>
+        <w:t xml:space="preserve"> .</w:t>
+      </w:r>
+    </w:p>
+    <w:p>
+      <w:pPr>
+        <w:rPr>
+          <w:rFonts w:ascii="Times New Roman" w:hAnsi="Times New Roman" w:cs="Times New Roman"/>
+          <w:lang w:val="en-US" w:eastAsia="ru-RU"/>
+        </w:rPr>
+      </w:pPr>
+      <w:r>
+        <w:rPr>
+          <w:rFonts w:ascii="Times New Roman" w:hAnsi="Times New Roman" w:cs="Times New Roman"/>
+          <w:lang w:val="en-US" w:eastAsia="ru-RU"/>
+        </w:rPr>
+        <w:t>(</w:t>
+      </w:r>
+      <w:proofErr w:type="gramStart"/>
+      <w:r>
+        <w:rPr>
+          <w:rFonts w:ascii="Times New Roman" w:hAnsi="Times New Roman" w:cs="Times New Roman"/>
+          <w:lang w:val="en-US" w:eastAsia="ru-RU"/>
+        </w:rPr>
+        <w:t>self</w:t>
+      </w:r>
+      <w:proofErr w:type="gramEnd"/>
+      <w:r>
+        <w:rPr>
+          <w:rFonts w:ascii="Times New Roman" w:hAnsi="Times New Roman" w:cs="Times New Roman"/>
+          <w:lang w:val="en-US" w:eastAsia="ru-RU"/>
+        </w:rPr>
+        <w:t xml:space="preserve"> </w:t>
+      </w:r>
+      <w:proofErr w:type="spellStart"/>
+      <w:r>
+        <w:rPr>
+          <w:rFonts w:ascii="Times New Roman" w:hAnsi="Times New Roman" w:cs="Times New Roman"/>
+          <w:lang w:val="en-US" w:eastAsia="ru-RU"/>
+        </w:rPr>
+        <w:t>subpartNamed</w:t>
+      </w:r>
+      <w:proofErr w:type="spellEnd"/>
+      <w:r>
+        <w:rPr>
+          <w:rFonts w:ascii="Times New Roman" w:hAnsi="Times New Roman" w:cs="Times New Roman"/>
+          <w:lang w:val="en-US" w:eastAsia="ru-RU"/>
+        </w:rPr>
+        <w:t>: 'List1') items: collection.</w:t>
+      </w:r>
+    </w:p>
+    <w:p>
+      <w:pPr>
+        <w:rPr>
+          <w:rFonts w:ascii="Times New Roman" w:hAnsi="Times New Roman" w:cs="Times New Roman"/>
+          <w:b/>
+          <w:lang w:val="en-US" w:eastAsia="ru-RU"/>
+        </w:rPr>
+      </w:pPr>
+      <w:proofErr w:type="gramStart"/>
+      <w:r>
+        <w:rPr>
+          <w:rFonts w:ascii="Times New Roman" w:hAnsi="Times New Roman" w:cs="Times New Roman"/>
+          <w:b/>
+          <w:lang w:val="en-US" w:eastAsia="ru-RU"/>
+        </w:rPr>
+        <w:t>remove</w:t>
+      </w:r>
+      <w:proofErr w:type="gramEnd"/>
+    </w:p>
+    <w:p>
+      <w:pPr>
+        <w:rPr>
+          <w:rFonts w:ascii="Times New Roman" w:hAnsi="Times New Roman" w:cs="Times New Roman"/>
+          <w:lang w:val="en-US" w:eastAsia="ru-RU"/>
+        </w:rPr>
+      </w:pPr>
+      <w:r>
+        <w:rPr>
+          <w:rFonts w:ascii="Times New Roman" w:hAnsi="Times New Roman" w:cs="Times New Roman"/>
+          <w:lang w:val="en-US" w:eastAsia="ru-RU"/>
         </w:rPr>
         <w:lastRenderedPageBreak/>
-        <w:t>|</w:t>
-      </w:r>
-      <w:r>
-        <w:rPr>
-          <w:lang w:val="en-US" w:eastAsia="ru-RU"/>
-        </w:rPr>
-        <w:t>fileName</w:t>
-      </w:r>
-      <w:r>
-        <w:rPr>
-          <w:lang w:eastAsia="ru-RU"/>
-        </w:rPr>
-        <w:t>|</w:t>
-      </w:r>
-    </w:p>
-    <w:p>
-      <w:pPr>
-        <w:rPr>
-          <w:lang w:val="en-US" w:eastAsia="ru-RU"/>
-        </w:rPr>
-      </w:pPr>
-      <w:r>
-        <w:rPr>
-          <w:lang w:val="en-US" w:eastAsia="ru-RU"/>
-        </w:rPr>
-        <w:t>fileName:= CwFileSelectionPrompter new accessType: XmOPEN;</w:t>
-      </w:r>
-      <w:r>
-        <w:rPr>
-          <w:lang w:val="en-US" w:eastAsia="ru-RU"/>
-        </w:rPr>
-        <w:tab/>
-      </w:r>
-      <w:r>
-        <w:rPr>
-          <w:lang w:val="en-US" w:eastAsia="ru-RU"/>
-        </w:rPr>
-        <w:tab/>
-      </w:r>
-      <w:r>
-        <w:rPr>
-          <w:lang w:val="en-US" w:eastAsia="ru-RU"/>
-        </w:rPr>
-        <w:tab/>
-      </w:r>
-      <w:r>
-        <w:rPr>
-          <w:lang w:val="en-US" w:eastAsia="ru-RU"/>
-        </w:rPr>
-        <w:tab/>
-      </w:r>
-      <w:r>
-        <w:rPr>
-          <w:lang w:val="en-US" w:eastAsia="ru-RU"/>
-        </w:rPr>
-        <w:tab/>
-        <w:t xml:space="preserve">                       </w:t>
-      </w:r>
-      <w:r>
-        <w:rPr>
-          <w:lang w:val="en-US" w:eastAsia="ru-RU"/>
-        </w:rPr>
-        <w:t xml:space="preserve">                           </w:t>
-      </w:r>
-      <w:r>
-        <w:rPr>
-          <w:lang w:val="en-US" w:eastAsia="ru-RU"/>
-        </w:rPr>
-        <w:t>prompt.</w:t>
-      </w:r>
-    </w:p>
-    <w:p>
-      <w:pPr>
-        <w:rPr>
-          <w:lang w:val="en-US" w:eastAsia="ru-RU"/>
-        </w:rPr>
-      </w:pPr>
-      <w:r>
-        <w:rPr>
-          <w:lang w:val="en-US" w:eastAsia="ru-RU"/>
-        </w:rPr>
-        <w:t>fileName notNil ifTrue: [collection:= ObjectLoader new loadFromFile</w:t>
-      </w:r>
-      <w:r>
-        <w:rPr>
-          <w:lang w:val="en-US" w:eastAsia="ru-RU"/>
-        </w:rPr>
-        <w:t>:fileName.</w:t>
-      </w:r>
-      <w:r>
-        <w:rPr>
-          <w:lang w:val="en-US" w:eastAsia="ru-RU"/>
-        </w:rPr>
-        <w:t xml:space="preserve"> (self subpartNamed: 'List1') items: collection.</w:t>
-      </w:r>
-      <w:r>
-        <w:rPr>
+        <w:t>"</w:t>
+      </w:r>
+      <w:r>
+        <w:rPr>
+          <w:rFonts w:ascii="Times New Roman" w:hAnsi="Times New Roman" w:cs="Times New Roman"/>
+          <w:lang w:eastAsia="ru-RU"/>
+        </w:rPr>
+        <w:t>Удаление</w:t>
+      </w:r>
+      <w:r>
+        <w:rPr>
+          <w:rFonts w:ascii="Times New Roman" w:hAnsi="Times New Roman" w:cs="Times New Roman"/>
           <w:lang w:val="en-US" w:eastAsia="ru-RU"/>
         </w:rPr>
         <w:t xml:space="preserve"> </w:t>
       </w:r>
-    </w:p>
-    <w:p>
-      <w:pPr>
-        <w:rPr>
-          <w:b/>
-          <w:lang w:val="en-US" w:eastAsia="ru-RU"/>
-        </w:rPr>
-      </w:pPr>
-      <w:r>
-        <w:rPr>
-          <w:b/>
-          <w:lang w:val="en-US" w:eastAsia="ru-RU"/>
-        </w:rPr>
-        <w:t>modif</w:t>
-      </w:r>
-    </w:p>
-    <w:p>
-      <w:pPr>
-        <w:rPr>
-          <w:lang w:val="en-US" w:eastAsia="ru-RU"/>
-        </w:rPr>
-      </w:pPr>
-      <w:r>
-        <w:rPr>
-          <w:lang w:val="en-US" w:eastAsia="ru-RU"/>
-        </w:rPr>
-        <w:t>|ar|</w:t>
-      </w:r>
-    </w:p>
-    <w:p>
-      <w:pPr>
-        <w:rPr>
-          <w:lang w:val="en-US" w:eastAsia="ru-RU"/>
-        </w:rPr>
-      </w:pPr>
-      <w:r>
-        <w:rPr>
-          <w:lang w:val="en-US" w:eastAsia="ru-RU"/>
-        </w:rPr>
-        <w:t>"Add with modifications , replace in word from 5 to 10 amd reverse it"</w:t>
-      </w:r>
-    </w:p>
-    <w:p>
-      <w:pPr>
-        <w:rPr>
-          <w:lang w:val="en-US" w:eastAsia="ru-RU"/>
-        </w:rPr>
-      </w:pPr>
-      <w:r>
-        <w:rPr>
-          <w:lang w:val="en-US" w:eastAsia="ru-RU"/>
-        </w:rPr>
-        <w:t>«</w:t>
-      </w:r>
-      <w:r>
-        <w:rPr>
-          <w:lang w:eastAsia="ru-RU"/>
-        </w:rPr>
-        <w:t>Для</w:t>
-      </w:r>
-      <w:r>
-        <w:rPr>
-          <w:lang w:val="en-US" w:eastAsia="ru-RU"/>
-        </w:rPr>
-        <w:t xml:space="preserve"> </w:t>
-      </w:r>
-      <w:r>
-        <w:rPr>
-          <w:lang w:eastAsia="ru-RU"/>
-        </w:rPr>
-        <w:t>всей</w:t>
-      </w:r>
-      <w:r>
-        <w:rPr>
-          <w:lang w:val="en-US" w:eastAsia="ru-RU"/>
-        </w:rPr>
-        <w:t xml:space="preserve"> </w:t>
-      </w:r>
-      <w:r>
-        <w:rPr>
-          <w:lang w:eastAsia="ru-RU"/>
-        </w:rPr>
-        <w:t>коллекции</w:t>
-      </w:r>
-      <w:r>
-        <w:rPr>
-          <w:lang w:val="en-US" w:eastAsia="ru-RU"/>
-        </w:rPr>
-        <w:t>»</w:t>
-      </w:r>
-    </w:p>
-    <w:p>
-      <w:pPr>
-        <w:rPr>
-          <w:lang w:val="en-US" w:eastAsia="ru-RU"/>
-        </w:rPr>
-      </w:pPr>
-      <w:r>
-        <w:rPr>
-          <w:lang w:val="en-US" w:eastAsia="ru-RU"/>
-        </w:rPr>
-        <w:t>collection :=(self</w:t>
-      </w:r>
-      <w:r>
-        <w:rPr>
-          <w:lang w:val="en-US" w:eastAsia="ru-RU"/>
-        </w:rPr>
-        <w:t xml:space="preserve"> subpartNamed: 'List1') items. </w:t>
-      </w:r>
-    </w:p>
-    <w:p>
-      <w:pPr>
-        <w:rPr>
-          <w:lang w:val="en-US" w:eastAsia="ru-RU"/>
-        </w:rPr>
-      </w:pPr>
-      <w:r>
-        <w:rPr>
-          <w:lang w:val="en-US" w:eastAsia="ru-RU"/>
-        </w:rPr>
-        <w:t>ar:=(collec</w:t>
-      </w:r>
-      <w:r>
-        <w:rPr>
-          <w:lang w:val="en-US" w:eastAsia="ru-RU"/>
-        </w:rPr>
-        <w:t>tion copyFrom:5 to:10 )reverse.</w:t>
-      </w:r>
-    </w:p>
-    <w:p>
-      <w:pPr>
-        <w:rPr>
-          <w:lang w:val="en-US" w:eastAsia="ru-RU"/>
-        </w:rPr>
-      </w:pPr>
-      <w:r>
-        <w:rPr>
-          <w:lang w:val="en-US" w:eastAsia="ru-RU"/>
-        </w:rPr>
-        <w:t>collectio</w:t>
-      </w:r>
-      <w:r>
-        <w:rPr>
-          <w:lang w:val="en-US" w:eastAsia="ru-RU"/>
-        </w:rPr>
-        <w:t>n replaceFrom:5 to:10 with:ar .</w:t>
-      </w:r>
-    </w:p>
-    <w:p>
-      <w:pPr>
-        <w:rPr>
-          <w:lang w:val="en-US" w:eastAsia="ru-RU"/>
-        </w:rPr>
-      </w:pPr>
-      <w:r>
-        <w:rPr>
-          <w:lang w:val="en-US" w:eastAsia="ru-RU"/>
-        </w:rPr>
-        <w:t>(self subpartNamed: 'List1') items: collection.</w:t>
-      </w:r>
-    </w:p>
-    <w:p>
-      <w:pPr>
-        <w:rPr>
-          <w:b/>
-          <w:lang w:eastAsia="ru-RU"/>
-        </w:rPr>
-      </w:pPr>
-      <w:r>
-        <w:rPr>
-          <w:b/>
-          <w:lang w:eastAsia="ru-RU"/>
-        </w:rPr>
-        <w:t>remove</w:t>
-      </w:r>
-    </w:p>
-    <w:p>
-      <w:pPr>
-        <w:rPr>
-          <w:lang w:eastAsia="ru-RU"/>
-        </w:rPr>
-      </w:pPr>
-      <w:r>
-        <w:rPr>
-          <w:lang w:eastAsia="ru-RU"/>
-        </w:rPr>
-        <w:t>"Удаление элемента"</w:t>
-      </w:r>
-    </w:p>
-    <w:p>
-      <w:pPr>
-        <w:rPr>
-          <w:lang w:val="en-US" w:eastAsia="ru-RU"/>
-        </w:rPr>
-      </w:pPr>
-      <w:r>
-        <w:rPr>
-          <w:lang w:val="en-US" w:eastAsia="ru-RU"/>
-        </w:rPr>
-        <w:t>collection remove:(self subpa</w:t>
-      </w:r>
-      <w:r>
-        <w:rPr>
-          <w:lang w:val="en-US" w:eastAsia="ru-RU"/>
-        </w:rPr>
-        <w:t>rtNamed: 'List1') selectedItem.</w:t>
-      </w:r>
-    </w:p>
-    <w:p>
-      <w:pPr>
-        <w:rPr>
+      <w:r>
+        <w:rPr>
+          <w:rFonts w:ascii="Times New Roman" w:hAnsi="Times New Roman" w:cs="Times New Roman"/>
+          <w:lang w:eastAsia="ru-RU"/>
+        </w:rPr>
+        <w:t>элемента</w:t>
+      </w:r>
+      <w:r>
+        <w:rPr>
+          <w:rFonts w:ascii="Times New Roman" w:hAnsi="Times New Roman" w:cs="Times New Roman"/>
+          <w:lang w:val="en-US" w:eastAsia="ru-RU"/>
+        </w:rPr>
+        <w:t>"</w:t>
+      </w:r>
+    </w:p>
+    <w:p>
+      <w:pPr>
+        <w:rPr>
+          <w:rFonts w:ascii="Times New Roman" w:hAnsi="Times New Roman" w:cs="Times New Roman"/>
+          <w:lang w:val="en-US" w:eastAsia="ru-RU"/>
+        </w:rPr>
+      </w:pPr>
+      <w:proofErr w:type="gramStart"/>
+      <w:r>
+        <w:rPr>
+          <w:rFonts w:ascii="Times New Roman" w:hAnsi="Times New Roman" w:cs="Times New Roman"/>
+          <w:lang w:val="en-US" w:eastAsia="ru-RU"/>
+        </w:rPr>
+        <w:t>collection</w:t>
+      </w:r>
+      <w:proofErr w:type="gramEnd"/>
+      <w:r>
+        <w:rPr>
+          <w:rFonts w:ascii="Times New Roman" w:hAnsi="Times New Roman" w:cs="Times New Roman"/>
+          <w:lang w:val="en-US" w:eastAsia="ru-RU"/>
+        </w:rPr>
+        <w:t xml:space="preserve"> remove:(self </w:t>
+      </w:r>
+      <w:proofErr w:type="spellStart"/>
+      <w:r>
+        <w:rPr>
+          <w:rFonts w:ascii="Times New Roman" w:hAnsi="Times New Roman" w:cs="Times New Roman"/>
+          <w:lang w:val="en-US" w:eastAsia="ru-RU"/>
+        </w:rPr>
+        <w:t>subpartNamed</w:t>
+      </w:r>
+      <w:proofErr w:type="spellEnd"/>
+      <w:r>
+        <w:rPr>
+          <w:rFonts w:ascii="Times New Roman" w:hAnsi="Times New Roman" w:cs="Times New Roman"/>
+          <w:lang w:val="en-US" w:eastAsia="ru-RU"/>
+        </w:rPr>
+        <w:t xml:space="preserve">: 'List1') </w:t>
+      </w:r>
+      <w:proofErr w:type="spellStart"/>
+      <w:r>
+        <w:rPr>
+          <w:rFonts w:ascii="Times New Roman" w:hAnsi="Times New Roman" w:cs="Times New Roman"/>
+          <w:lang w:val="en-US" w:eastAsia="ru-RU"/>
+        </w:rPr>
+        <w:t>selectedItem</w:t>
+      </w:r>
+      <w:proofErr w:type="spellEnd"/>
+      <w:r>
+        <w:rPr>
+          <w:rFonts w:ascii="Times New Roman" w:hAnsi="Times New Roman" w:cs="Times New Roman"/>
+          <w:lang w:val="en-US" w:eastAsia="ru-RU"/>
+        </w:rPr>
+        <w:t>.</w:t>
+      </w:r>
+    </w:p>
+    <w:p>
+      <w:pPr>
+        <w:rPr>
+          <w:rFonts w:ascii="Times New Roman" w:hAnsi="Times New Roman" w:cs="Times New Roman"/>
           <w:b/>
           <w:i/>
           <w:lang w:val="en-US" w:eastAsia="ru-RU"/>
@@ -2118,109 +3257,221 @@
       </w:pPr>
       <w:r>
         <w:rPr>
-          <w:lang w:val="en-US" w:eastAsia="ru-RU"/>
-        </w:rPr>
-        <w:t>(self subpartNamed: 'List1') items: collection.</w:t>
-      </w:r>
-    </w:p>
-    <w:p>
-      <w:pPr>
-        <w:rPr>
+          <w:rFonts w:ascii="Times New Roman" w:hAnsi="Times New Roman" w:cs="Times New Roman"/>
+          <w:lang w:val="en-US" w:eastAsia="ru-RU"/>
+        </w:rPr>
+        <w:t>(</w:t>
+      </w:r>
+      <w:proofErr w:type="gramStart"/>
+      <w:r>
+        <w:rPr>
+          <w:rFonts w:ascii="Times New Roman" w:hAnsi="Times New Roman" w:cs="Times New Roman"/>
+          <w:lang w:val="en-US" w:eastAsia="ru-RU"/>
+        </w:rPr>
+        <w:t>self</w:t>
+      </w:r>
+      <w:proofErr w:type="gramEnd"/>
+      <w:r>
+        <w:rPr>
+          <w:rFonts w:ascii="Times New Roman" w:hAnsi="Times New Roman" w:cs="Times New Roman"/>
+          <w:lang w:val="en-US" w:eastAsia="ru-RU"/>
+        </w:rPr>
+        <w:t xml:space="preserve"> </w:t>
+      </w:r>
+      <w:proofErr w:type="spellStart"/>
+      <w:r>
+        <w:rPr>
+          <w:rFonts w:ascii="Times New Roman" w:hAnsi="Times New Roman" w:cs="Times New Roman"/>
+          <w:lang w:val="en-US" w:eastAsia="ru-RU"/>
+        </w:rPr>
+        <w:t>subpartNamed</w:t>
+      </w:r>
+      <w:proofErr w:type="spellEnd"/>
+      <w:r>
+        <w:rPr>
+          <w:rFonts w:ascii="Times New Roman" w:hAnsi="Times New Roman" w:cs="Times New Roman"/>
+          <w:lang w:val="en-US" w:eastAsia="ru-RU"/>
+        </w:rPr>
+        <w:t>: 'List1') items: collection.</w:t>
+      </w:r>
+    </w:p>
+    <w:p>
+      <w:pPr>
+        <w:rPr>
+          <w:rFonts w:ascii="Times New Roman" w:hAnsi="Times New Roman" w:cs="Times New Roman"/>
           <w:b/>
           <w:i/>
           <w:lang w:eastAsia="ru-RU"/>
         </w:rPr>
       </w:pPr>
-      <w:r>
-        <w:rPr>
+      <w:proofErr w:type="gramStart"/>
+      <w:r>
+        <w:rPr>
+          <w:rFonts w:ascii="Times New Roman" w:hAnsi="Times New Roman" w:cs="Times New Roman"/>
           <w:b/>
           <w:lang w:val="en-US" w:eastAsia="ru-RU"/>
         </w:rPr>
         <w:t>save</w:t>
       </w:r>
-    </w:p>
-    <w:p>
-      <w:pPr>
-        <w:rPr>
-          <w:lang w:eastAsia="ru-RU"/>
-        </w:rPr>
-      </w:pPr>
-      <w:r>
-        <w:rPr>
+      <w:proofErr w:type="gramEnd"/>
+    </w:p>
+    <w:p>
+      <w:pPr>
+        <w:rPr>
+          <w:rFonts w:ascii="Times New Roman" w:hAnsi="Times New Roman" w:cs="Times New Roman"/>
+          <w:lang w:eastAsia="ru-RU"/>
+        </w:rPr>
+      </w:pPr>
+      <w:r>
+        <w:rPr>
+          <w:rFonts w:ascii="Times New Roman" w:hAnsi="Times New Roman" w:cs="Times New Roman"/>
           <w:lang w:eastAsia="ru-RU"/>
         </w:rPr>
         <w:t>"</w:t>
       </w:r>
       <w:r>
         <w:rPr>
+          <w:rFonts w:ascii="Times New Roman" w:hAnsi="Times New Roman" w:cs="Times New Roman"/>
           <w:lang w:val="en-US" w:eastAsia="ru-RU"/>
         </w:rPr>
         <w:t>C</w:t>
       </w:r>
       <w:r>
         <w:rPr>
-          <w:lang w:eastAsia="ru-RU"/>
-        </w:rPr>
-        <w:t>охранение набора в ф</w:t>
-      </w:r>
-      <w:r>
-        <w:rPr>
-          <w:lang w:eastAsia="ru-RU"/>
-        </w:rPr>
-        <w:t>айл"</w:t>
-      </w:r>
-    </w:p>
-    <w:p>
-      <w:pPr>
-        <w:rPr>
-          <w:lang w:val="en-US" w:eastAsia="ru-RU"/>
-        </w:rPr>
-      </w:pPr>
-      <w:r>
-        <w:rPr>
-          <w:lang w:val="en-US" w:eastAsia="ru-RU"/>
-        </w:rPr>
-        <w:t>|fileName|</w:t>
-      </w:r>
-    </w:p>
-    <w:p>
-      <w:pPr>
-        <w:rPr>
-          <w:lang w:val="en-US" w:eastAsia="ru-RU"/>
-        </w:rPr>
-      </w:pPr>
-      <w:r>
-        <w:rPr>
-          <w:lang w:val="en-US" w:eastAsia="ru-RU"/>
-        </w:rPr>
-        <w:t>fileName:= CwFileSelectionP</w:t>
-      </w:r>
-      <w:r>
-        <w:rPr>
-          <w:lang w:val="en-US" w:eastAsia="ru-RU"/>
-        </w:rPr>
-        <w:t>rompter new accessType: XmSAVE;</w:t>
-      </w:r>
-      <w:r>
-        <w:rPr>
+          <w:rFonts w:ascii="Times New Roman" w:hAnsi="Times New Roman" w:cs="Times New Roman"/>
+          <w:lang w:eastAsia="ru-RU"/>
+        </w:rPr>
+        <w:t>охранение набора в файл"</w:t>
+      </w:r>
+    </w:p>
+    <w:p>
+      <w:pPr>
+        <w:rPr>
+          <w:rFonts w:ascii="Times New Roman" w:hAnsi="Times New Roman" w:cs="Times New Roman"/>
+          <w:lang w:val="en-US" w:eastAsia="ru-RU"/>
+        </w:rPr>
+      </w:pPr>
+      <w:r>
+        <w:rPr>
+          <w:rFonts w:ascii="Times New Roman" w:hAnsi="Times New Roman" w:cs="Times New Roman"/>
+          <w:lang w:val="en-US" w:eastAsia="ru-RU"/>
+        </w:rPr>
+        <w:t>|</w:t>
+      </w:r>
+      <w:proofErr w:type="spellStart"/>
+      <w:r>
+        <w:rPr>
+          <w:rFonts w:ascii="Times New Roman" w:hAnsi="Times New Roman" w:cs="Times New Roman"/>
+          <w:lang w:val="en-US" w:eastAsia="ru-RU"/>
+        </w:rPr>
+        <w:t>fileName</w:t>
+      </w:r>
+      <w:proofErr w:type="spellEnd"/>
+      <w:r>
+        <w:rPr>
+          <w:rFonts w:ascii="Times New Roman" w:hAnsi="Times New Roman" w:cs="Times New Roman"/>
+          <w:lang w:val="en-US" w:eastAsia="ru-RU"/>
+        </w:rPr>
+        <w:t>|</w:t>
+      </w:r>
+    </w:p>
+    <w:p>
+      <w:pPr>
+        <w:rPr>
+          <w:rFonts w:ascii="Times New Roman" w:hAnsi="Times New Roman" w:cs="Times New Roman"/>
+          <w:lang w:val="en-US" w:eastAsia="ru-RU"/>
+        </w:rPr>
+      </w:pPr>
+      <w:proofErr w:type="spellStart"/>
+      <w:proofErr w:type="gramStart"/>
+      <w:r>
+        <w:rPr>
+          <w:rFonts w:ascii="Times New Roman" w:hAnsi="Times New Roman" w:cs="Times New Roman"/>
+          <w:lang w:val="en-US" w:eastAsia="ru-RU"/>
+        </w:rPr>
+        <w:t>fileName</w:t>
+      </w:r>
+      <w:proofErr w:type="spellEnd"/>
+      <w:proofErr w:type="gramEnd"/>
+      <w:r>
+        <w:rPr>
+          <w:rFonts w:ascii="Times New Roman" w:hAnsi="Times New Roman" w:cs="Times New Roman"/>
+          <w:lang w:val="en-US" w:eastAsia="ru-RU"/>
+        </w:rPr>
+        <w:t xml:space="preserve">:= </w:t>
+      </w:r>
+      <w:proofErr w:type="spellStart"/>
+      <w:r>
+        <w:rPr>
+          <w:rFonts w:ascii="Times New Roman" w:hAnsi="Times New Roman" w:cs="Times New Roman"/>
+          <w:lang w:val="en-US" w:eastAsia="ru-RU"/>
+        </w:rPr>
+        <w:t>CwFileSelectionPrompter</w:t>
+      </w:r>
+      <w:proofErr w:type="spellEnd"/>
+      <w:r>
+        <w:rPr>
+          <w:rFonts w:ascii="Times New Roman" w:hAnsi="Times New Roman" w:cs="Times New Roman"/>
+          <w:lang w:val="en-US" w:eastAsia="ru-RU"/>
+        </w:rPr>
+        <w:t xml:space="preserve"> new </w:t>
+      </w:r>
+      <w:proofErr w:type="spellStart"/>
+      <w:r>
+        <w:rPr>
+          <w:rFonts w:ascii="Times New Roman" w:hAnsi="Times New Roman" w:cs="Times New Roman"/>
+          <w:lang w:val="en-US" w:eastAsia="ru-RU"/>
+        </w:rPr>
+        <w:t>accessType</w:t>
+      </w:r>
+      <w:proofErr w:type="spellEnd"/>
+      <w:r>
+        <w:rPr>
+          <w:rFonts w:ascii="Times New Roman" w:hAnsi="Times New Roman" w:cs="Times New Roman"/>
+          <w:lang w:val="en-US" w:eastAsia="ru-RU"/>
+        </w:rPr>
+        <w:t xml:space="preserve">: </w:t>
+      </w:r>
+      <w:proofErr w:type="spellStart"/>
+      <w:r>
+        <w:rPr>
+          <w:rFonts w:ascii="Times New Roman" w:hAnsi="Times New Roman" w:cs="Times New Roman"/>
+          <w:lang w:val="en-US" w:eastAsia="ru-RU"/>
+        </w:rPr>
+        <w:t>XmSAVE</w:t>
+      </w:r>
+      <w:proofErr w:type="spellEnd"/>
+      <w:r>
+        <w:rPr>
+          <w:rFonts w:ascii="Times New Roman" w:hAnsi="Times New Roman" w:cs="Times New Roman"/>
+          <w:lang w:val="en-US" w:eastAsia="ru-RU"/>
+        </w:rPr>
+        <w:t>;</w:t>
+      </w:r>
+      <w:r>
+        <w:rPr>
+          <w:rFonts w:ascii="Times New Roman" w:hAnsi="Times New Roman" w:cs="Times New Roman"/>
           <w:lang w:val="en-US" w:eastAsia="ru-RU"/>
         </w:rPr>
         <w:tab/>
       </w:r>
       <w:r>
         <w:rPr>
+          <w:rFonts w:ascii="Times New Roman" w:hAnsi="Times New Roman" w:cs="Times New Roman"/>
           <w:lang w:val="en-US" w:eastAsia="ru-RU"/>
         </w:rPr>
         <w:tab/>
       </w:r>
       <w:r>
         <w:rPr>
+          <w:rFonts w:ascii="Times New Roman" w:hAnsi="Times New Roman" w:cs="Times New Roman"/>
           <w:lang w:val="en-US" w:eastAsia="ru-RU"/>
         </w:rPr>
         <w:tab/>
       </w:r>
       <w:r>
         <w:rPr>
+          <w:rFonts w:ascii="Times New Roman" w:hAnsi="Times New Roman" w:cs="Times New Roman"/>
           <w:lang w:val="en-US" w:eastAsia="ru-RU"/>
         </w:rPr>
         <w:tab/>
@@ -2230,39 +3481,138 @@
     <w:p>
       <w:pPr>
         <w:rPr>
-          <w:lang w:val="en-US" w:eastAsia="ru-RU"/>
-        </w:rPr>
-      </w:pPr>
-      <w:r>
-        <w:rPr>
-          <w:lang w:val="en-US" w:eastAsia="ru-RU"/>
-        </w:rPr>
-        <w:t>fileName notNil ifTrue:[ObjectDumper new unload:collection intoFile:fileName]</w:t>
-      </w:r>
-    </w:p>
-    <w:p>
-      <w:pPr>
-        <w:rPr>
+          <w:rFonts w:ascii="Times New Roman" w:hAnsi="Times New Roman" w:cs="Times New Roman"/>
+          <w:lang w:val="en-US" w:eastAsia="ru-RU"/>
+        </w:rPr>
+      </w:pPr>
+      <w:proofErr w:type="spellStart"/>
+      <w:proofErr w:type="gramStart"/>
+      <w:r>
+        <w:rPr>
+          <w:rFonts w:ascii="Times New Roman" w:hAnsi="Times New Roman" w:cs="Times New Roman"/>
+          <w:lang w:val="en-US" w:eastAsia="ru-RU"/>
+        </w:rPr>
+        <w:t>fileName</w:t>
+      </w:r>
+      <w:proofErr w:type="spellEnd"/>
+      <w:proofErr w:type="gramEnd"/>
+      <w:r>
+        <w:rPr>
+          <w:rFonts w:ascii="Times New Roman" w:hAnsi="Times New Roman" w:cs="Times New Roman"/>
+          <w:lang w:val="en-US" w:eastAsia="ru-RU"/>
+        </w:rPr>
+        <w:t xml:space="preserve"> </w:t>
+      </w:r>
+      <w:proofErr w:type="spellStart"/>
+      <w:r>
+        <w:rPr>
+          <w:rFonts w:ascii="Times New Roman" w:hAnsi="Times New Roman" w:cs="Times New Roman"/>
+          <w:lang w:val="en-US" w:eastAsia="ru-RU"/>
+        </w:rPr>
+        <w:t>notNil</w:t>
+      </w:r>
+      <w:proofErr w:type="spellEnd"/>
+      <w:r>
+        <w:rPr>
+          <w:rFonts w:ascii="Times New Roman" w:hAnsi="Times New Roman" w:cs="Times New Roman"/>
+          <w:lang w:val="en-US" w:eastAsia="ru-RU"/>
+        </w:rPr>
+        <w:t xml:space="preserve"> </w:t>
+      </w:r>
+      <w:proofErr w:type="spellStart"/>
+      <w:r>
+        <w:rPr>
+          <w:rFonts w:ascii="Times New Roman" w:hAnsi="Times New Roman" w:cs="Times New Roman"/>
+          <w:lang w:val="en-US" w:eastAsia="ru-RU"/>
+        </w:rPr>
+        <w:t>ifTrue</w:t>
+      </w:r>
+      <w:proofErr w:type="spellEnd"/>
+      <w:r>
+        <w:rPr>
+          <w:rFonts w:ascii="Times New Roman" w:hAnsi="Times New Roman" w:cs="Times New Roman"/>
+          <w:lang w:val="en-US" w:eastAsia="ru-RU"/>
+        </w:rPr>
+        <w:t>:[</w:t>
+      </w:r>
+      <w:proofErr w:type="spellStart"/>
+      <w:r>
+        <w:rPr>
+          <w:rFonts w:ascii="Times New Roman" w:hAnsi="Times New Roman" w:cs="Times New Roman"/>
+          <w:lang w:val="en-US" w:eastAsia="ru-RU"/>
+        </w:rPr>
+        <w:t>ObjectDumper</w:t>
+      </w:r>
+      <w:proofErr w:type="spellEnd"/>
+      <w:r>
+        <w:rPr>
+          <w:rFonts w:ascii="Times New Roman" w:hAnsi="Times New Roman" w:cs="Times New Roman"/>
+          <w:lang w:val="en-US" w:eastAsia="ru-RU"/>
+        </w:rPr>
+        <w:t xml:space="preserve"> new </w:t>
+      </w:r>
+      <w:proofErr w:type="spellStart"/>
+      <w:r>
+        <w:rPr>
+          <w:rFonts w:ascii="Times New Roman" w:hAnsi="Times New Roman" w:cs="Times New Roman"/>
+          <w:lang w:val="en-US" w:eastAsia="ru-RU"/>
+        </w:rPr>
+        <w:t>unload:collection</w:t>
+      </w:r>
+      <w:proofErr w:type="spellEnd"/>
+      <w:r>
+        <w:rPr>
+          <w:rFonts w:ascii="Times New Roman" w:hAnsi="Times New Roman" w:cs="Times New Roman"/>
+          <w:lang w:val="en-US" w:eastAsia="ru-RU"/>
+        </w:rPr>
+        <w:t xml:space="preserve"> </w:t>
+      </w:r>
+      <w:proofErr w:type="spellStart"/>
+      <w:r>
+        <w:rPr>
+          <w:rFonts w:ascii="Times New Roman" w:hAnsi="Times New Roman" w:cs="Times New Roman"/>
+          <w:lang w:val="en-US" w:eastAsia="ru-RU"/>
+        </w:rPr>
+        <w:t>intoFile:fileName</w:t>
+      </w:r>
+      <w:proofErr w:type="spellEnd"/>
+      <w:r>
+        <w:rPr>
+          <w:rFonts w:ascii="Times New Roman" w:hAnsi="Times New Roman" w:cs="Times New Roman"/>
+          <w:lang w:val="en-US" w:eastAsia="ru-RU"/>
+        </w:rPr>
+        <w:t>]</w:t>
+      </w:r>
+    </w:p>
+    <w:p>
+      <w:pPr>
+        <w:rPr>
+          <w:rFonts w:ascii="Times New Roman" w:hAnsi="Times New Roman" w:cs="Times New Roman"/>
           <w:b/>
-          <w:lang w:eastAsia="ru-RU"/>
-        </w:rPr>
-      </w:pPr>
-      <w:r>
-        <w:rPr>
+          <w:lang w:val="en-US" w:eastAsia="ru-RU"/>
+        </w:rPr>
+      </w:pPr>
+      <w:proofErr w:type="gramStart"/>
+      <w:r>
+        <w:rPr>
+          <w:rFonts w:ascii="Times New Roman" w:hAnsi="Times New Roman" w:cs="Times New Roman"/>
           <w:b/>
           <w:lang w:val="en-US" w:eastAsia="ru-RU"/>
         </w:rPr>
         <w:t>solve</w:t>
       </w:r>
-    </w:p>
-    <w:p>
-      <w:pPr>
-        <w:rPr>
-          <w:lang w:val="en-US" w:eastAsia="ru-RU"/>
-        </w:rPr>
-      </w:pPr>
-      <w:r>
-        <w:rPr>
+      <w:proofErr w:type="gramEnd"/>
+    </w:p>
+    <w:p>
+      <w:pPr>
+        <w:rPr>
+          <w:rFonts w:ascii="Times New Roman" w:hAnsi="Times New Roman" w:cs="Times New Roman"/>
+          <w:lang w:val="en-US" w:eastAsia="ru-RU"/>
+        </w:rPr>
+      </w:pPr>
+      <w:r>
+        <w:rPr>
+          <w:rFonts w:ascii="Times New Roman" w:hAnsi="Times New Roman" w:cs="Times New Roman"/>
           <w:lang w:val="en-US" w:eastAsia="ru-RU"/>
         </w:rPr>
         <w:t>"Add digit and solve it"</w:t>
@@ -2271,11 +3621,13 @@
     <w:p>
       <w:pPr>
         <w:rPr>
-          <w:lang w:eastAsia="ru-RU"/>
-        </w:rPr>
-      </w:pPr>
-      <w:r>
-        <w:rPr>
+          <w:rFonts w:ascii="Times New Roman" w:hAnsi="Times New Roman" w:cs="Times New Roman"/>
+          <w:lang w:eastAsia="ru-RU"/>
+        </w:rPr>
+      </w:pPr>
+      <w:r>
+        <w:rPr>
+          <w:rFonts w:ascii="Times New Roman" w:hAnsi="Times New Roman" w:cs="Times New Roman"/>
           <w:lang w:eastAsia="ru-RU"/>
         </w:rPr>
         <w:t>«Возводит в квадрат»</w:t>
@@ -2284,238 +3636,450 @@
     <w:p>
       <w:pPr>
         <w:rPr>
-          <w:lang w:eastAsia="ru-RU"/>
-        </w:rPr>
-      </w:pPr>
-      <w:r>
-        <w:rPr>
+          <w:rFonts w:ascii="Times New Roman" w:hAnsi="Times New Roman" w:cs="Times New Roman"/>
+          <w:lang w:eastAsia="ru-RU"/>
+        </w:rPr>
+      </w:pPr>
+      <w:r>
+        <w:rPr>
+          <w:rFonts w:ascii="Times New Roman" w:hAnsi="Times New Roman" w:cs="Times New Roman"/>
           <w:lang w:eastAsia="ru-RU"/>
         </w:rPr>
         <w:t>|</w:t>
       </w:r>
       <w:r>
         <w:rPr>
+          <w:rFonts w:ascii="Times New Roman" w:hAnsi="Times New Roman" w:cs="Times New Roman"/>
           <w:lang w:val="en-US" w:eastAsia="ru-RU"/>
         </w:rPr>
         <w:t>element</w:t>
       </w:r>
       <w:r>
         <w:rPr>
+          <w:rFonts w:ascii="Times New Roman" w:hAnsi="Times New Roman" w:cs="Times New Roman"/>
           <w:lang w:eastAsia="ru-RU"/>
         </w:rPr>
         <w:t xml:space="preserve"> </w:t>
       </w:r>
-      <w:r>
-        <w:rPr>
+      <w:proofErr w:type="spellStart"/>
+      <w:r>
+        <w:rPr>
+          <w:rFonts w:ascii="Times New Roman" w:hAnsi="Times New Roman" w:cs="Times New Roman"/>
           <w:lang w:val="en-US" w:eastAsia="ru-RU"/>
         </w:rPr>
         <w:t>i</w:t>
       </w:r>
-      <w:r>
-        <w:rPr>
+      <w:proofErr w:type="spellEnd"/>
+      <w:r>
+        <w:rPr>
+          <w:rFonts w:ascii="Times New Roman" w:hAnsi="Times New Roman" w:cs="Times New Roman"/>
           <w:lang w:eastAsia="ru-RU"/>
         </w:rPr>
         <w:t>|</w:t>
       </w:r>
+    </w:p>
+    <w:p>
+      <w:pPr>
+        <w:rPr>
+          <w:rFonts w:ascii="Times New Roman" w:hAnsi="Times New Roman" w:cs="Times New Roman"/>
+          <w:lang w:val="en-US" w:eastAsia="ru-RU"/>
+        </w:rPr>
+      </w:pPr>
+      <w:proofErr w:type="gramStart"/>
+      <w:r>
+        <w:rPr>
+          <w:rFonts w:ascii="Times New Roman" w:hAnsi="Times New Roman" w:cs="Times New Roman"/>
+          <w:lang w:val="en-US" w:eastAsia="ru-RU"/>
+        </w:rPr>
+        <w:t>element:</w:t>
+      </w:r>
+      <w:proofErr w:type="gramEnd"/>
+      <w:r>
+        <w:rPr>
+          <w:rFonts w:ascii="Times New Roman" w:hAnsi="Times New Roman" w:cs="Times New Roman"/>
+          <w:lang w:val="en-US" w:eastAsia="ru-RU"/>
+        </w:rPr>
+        <w:t xml:space="preserve">=(self </w:t>
+      </w:r>
+      <w:proofErr w:type="spellStart"/>
+      <w:r>
+        <w:rPr>
+          <w:rFonts w:ascii="Times New Roman" w:hAnsi="Times New Roman" w:cs="Times New Roman"/>
+          <w:lang w:val="en-US" w:eastAsia="ru-RU"/>
+        </w:rPr>
+        <w:t>subpartNamed</w:t>
+      </w:r>
+      <w:proofErr w:type="spellEnd"/>
+      <w:r>
+        <w:rPr>
+          <w:rFonts w:ascii="Times New Roman" w:hAnsi="Times New Roman" w:cs="Times New Roman"/>
+          <w:lang w:val="en-US" w:eastAsia="ru-RU"/>
+        </w:rPr>
+        <w:t>: 'Text1') object.</w:t>
+      </w:r>
+    </w:p>
+    <w:p>
+      <w:pPr>
+        <w:rPr>
+          <w:rFonts w:ascii="Times New Roman" w:hAnsi="Times New Roman" w:cs="Times New Roman"/>
+          <w:lang w:val="en-US" w:eastAsia="ru-RU"/>
+        </w:rPr>
+      </w:pPr>
+      <w:proofErr w:type="gramStart"/>
+      <w:r>
+        <w:rPr>
+          <w:rFonts w:ascii="Times New Roman" w:hAnsi="Times New Roman" w:cs="Times New Roman"/>
+          <w:lang w:val="en-US" w:eastAsia="ru-RU"/>
+        </w:rPr>
+        <w:t>element</w:t>
+      </w:r>
+      <w:proofErr w:type="gramEnd"/>
+      <w:r>
+        <w:rPr>
+          <w:rFonts w:ascii="Times New Roman" w:hAnsi="Times New Roman" w:cs="Times New Roman"/>
+          <w:lang w:val="en-US" w:eastAsia="ru-RU"/>
+        </w:rPr>
+        <w:t xml:space="preserve"> </w:t>
+      </w:r>
+      <w:proofErr w:type="spellStart"/>
+      <w:r>
+        <w:rPr>
+          <w:rFonts w:ascii="Times New Roman" w:hAnsi="Times New Roman" w:cs="Times New Roman"/>
+          <w:lang w:val="en-US" w:eastAsia="ru-RU"/>
+        </w:rPr>
+        <w:t>markReadOnly</w:t>
+      </w:r>
+      <w:proofErr w:type="spellEnd"/>
+      <w:r>
+        <w:rPr>
+          <w:rFonts w:ascii="Times New Roman" w:hAnsi="Times New Roman" w:cs="Times New Roman"/>
+          <w:lang w:val="en-US" w:eastAsia="ru-RU"/>
+        </w:rPr>
+        <w:t xml:space="preserve">: false. </w:t>
+      </w:r>
+    </w:p>
+    <w:p>
+      <w:pPr>
+        <w:rPr>
+          <w:rFonts w:ascii="Times New Roman" w:hAnsi="Times New Roman" w:cs="Times New Roman"/>
+          <w:lang w:val="en-US" w:eastAsia="ru-RU"/>
+        </w:rPr>
+      </w:pPr>
+      <w:proofErr w:type="gramStart"/>
+      <w:r>
+        <w:rPr>
+          <w:rFonts w:ascii="Times New Roman" w:hAnsi="Times New Roman" w:cs="Times New Roman"/>
+          <w:lang w:val="en-US" w:eastAsia="ru-RU"/>
+        </w:rPr>
+        <w:t>element</w:t>
+      </w:r>
+      <w:proofErr w:type="gramEnd"/>
+      <w:r>
+        <w:rPr>
+          <w:rFonts w:ascii="Times New Roman" w:hAnsi="Times New Roman" w:cs="Times New Roman"/>
+          <w:lang w:val="en-US" w:eastAsia="ru-RU"/>
+        </w:rPr>
+        <w:t xml:space="preserve">:=element </w:t>
+      </w:r>
+      <w:proofErr w:type="spellStart"/>
+      <w:r>
+        <w:rPr>
+          <w:rFonts w:ascii="Times New Roman" w:hAnsi="Times New Roman" w:cs="Times New Roman"/>
+          <w:lang w:val="en-US" w:eastAsia="ru-RU"/>
+        </w:rPr>
+        <w:t>asNumber</w:t>
+      </w:r>
+      <w:proofErr w:type="spellEnd"/>
+      <w:r>
+        <w:rPr>
+          <w:rFonts w:ascii="Times New Roman" w:hAnsi="Times New Roman" w:cs="Times New Roman"/>
+          <w:lang w:val="en-US" w:eastAsia="ru-RU"/>
+        </w:rPr>
+        <w:t>.</w:t>
+      </w:r>
+    </w:p>
+    <w:p>
+      <w:pPr>
+        <w:rPr>
+          <w:rFonts w:ascii="Times New Roman" w:hAnsi="Times New Roman" w:cs="Times New Roman"/>
+          <w:lang w:val="en-US" w:eastAsia="ru-RU"/>
+        </w:rPr>
+      </w:pPr>
+      <w:proofErr w:type="gramStart"/>
+      <w:r>
+        <w:rPr>
+          <w:rFonts w:ascii="Times New Roman" w:hAnsi="Times New Roman" w:cs="Times New Roman"/>
+          <w:lang w:val="en-US" w:eastAsia="ru-RU"/>
+        </w:rPr>
+        <w:t>element</w:t>
+      </w:r>
+      <w:proofErr w:type="gramEnd"/>
+      <w:r>
+        <w:rPr>
+          <w:rFonts w:ascii="Times New Roman" w:hAnsi="Times New Roman" w:cs="Times New Roman"/>
+          <w:lang w:val="en-US" w:eastAsia="ru-RU"/>
+        </w:rPr>
+        <w:t>:=element raisedTo:2.</w:t>
+      </w:r>
+    </w:p>
+    <w:p>
+      <w:pPr>
+        <w:rPr>
+          <w:rFonts w:ascii="Times New Roman" w:hAnsi="Times New Roman" w:cs="Times New Roman"/>
+          <w:lang w:val="en-US" w:eastAsia="ru-RU"/>
+        </w:rPr>
+      </w:pPr>
+      <w:proofErr w:type="gramStart"/>
+      <w:r>
+        <w:rPr>
+          <w:rFonts w:ascii="Times New Roman" w:hAnsi="Times New Roman" w:cs="Times New Roman"/>
+          <w:lang w:val="en-US" w:eastAsia="ru-RU"/>
+        </w:rPr>
+        <w:t>element</w:t>
+      </w:r>
+      <w:proofErr w:type="gramEnd"/>
+      <w:r>
+        <w:rPr>
+          <w:rFonts w:ascii="Times New Roman" w:hAnsi="Times New Roman" w:cs="Times New Roman"/>
+          <w:lang w:val="en-US" w:eastAsia="ru-RU"/>
+        </w:rPr>
+        <w:t xml:space="preserve">:=element </w:t>
+      </w:r>
+      <w:proofErr w:type="spellStart"/>
+      <w:r>
+        <w:rPr>
+          <w:rFonts w:ascii="Times New Roman" w:hAnsi="Times New Roman" w:cs="Times New Roman"/>
+          <w:lang w:val="en-US" w:eastAsia="ru-RU"/>
+        </w:rPr>
+        <w:t>asString</w:t>
+      </w:r>
+      <w:proofErr w:type="spellEnd"/>
+      <w:r>
+        <w:rPr>
+          <w:rFonts w:ascii="Times New Roman" w:hAnsi="Times New Roman" w:cs="Times New Roman"/>
+          <w:lang w:val="en-US" w:eastAsia="ru-RU"/>
+        </w:rPr>
+        <w:t>.</w:t>
+      </w:r>
+    </w:p>
+    <w:p>
+      <w:pPr>
+        <w:rPr>
+          <w:rFonts w:ascii="Times New Roman" w:hAnsi="Times New Roman" w:cs="Times New Roman"/>
+          <w:lang w:val="en-US" w:eastAsia="ru-RU"/>
+        </w:rPr>
+      </w:pPr>
+      <w:proofErr w:type="gramStart"/>
+      <w:r>
+        <w:rPr>
+          <w:rFonts w:ascii="Times New Roman" w:hAnsi="Times New Roman" w:cs="Times New Roman"/>
+          <w:lang w:val="en-US" w:eastAsia="ru-RU"/>
+        </w:rPr>
+        <w:t>collection</w:t>
+      </w:r>
+      <w:proofErr w:type="gramEnd"/>
+      <w:r>
+        <w:rPr>
+          <w:rFonts w:ascii="Times New Roman" w:hAnsi="Times New Roman" w:cs="Times New Roman"/>
+          <w:lang w:val="en-US" w:eastAsia="ru-RU"/>
+        </w:rPr>
+        <w:t xml:space="preserve"> </w:t>
+      </w:r>
+      <w:proofErr w:type="spellStart"/>
+      <w:r>
+        <w:rPr>
+          <w:rFonts w:ascii="Times New Roman" w:hAnsi="Times New Roman" w:cs="Times New Roman"/>
+          <w:lang w:val="en-US" w:eastAsia="ru-RU"/>
+        </w:rPr>
+        <w:t>add:element</w:t>
+      </w:r>
+      <w:proofErr w:type="spellEnd"/>
+      <w:r>
+        <w:rPr>
+          <w:rFonts w:ascii="Times New Roman" w:hAnsi="Times New Roman" w:cs="Times New Roman"/>
+          <w:lang w:val="en-US" w:eastAsia="ru-RU"/>
+        </w:rPr>
+        <w:t>.</w:t>
+      </w:r>
+    </w:p>
+    <w:p>
+      <w:pPr>
+        <w:rPr>
+          <w:rFonts w:ascii="Times New Roman" w:hAnsi="Times New Roman" w:cs="Times New Roman"/>
+          <w:lang w:val="en-US" w:eastAsia="ru-RU"/>
+        </w:rPr>
+      </w:pPr>
+      <w:r>
+        <w:rPr>
+          <w:rFonts w:ascii="Times New Roman" w:hAnsi="Times New Roman" w:cs="Times New Roman"/>
+          <w:lang w:val="en-US" w:eastAsia="ru-RU"/>
+        </w:rPr>
+        <w:t>(</w:t>
+      </w:r>
+      <w:proofErr w:type="gramStart"/>
+      <w:r>
+        <w:rPr>
+          <w:rFonts w:ascii="Times New Roman" w:hAnsi="Times New Roman" w:cs="Times New Roman"/>
+          <w:lang w:val="en-US" w:eastAsia="ru-RU"/>
+        </w:rPr>
+        <w:t>self</w:t>
+      </w:r>
+      <w:proofErr w:type="gramEnd"/>
+      <w:r>
+        <w:rPr>
+          <w:rFonts w:ascii="Times New Roman" w:hAnsi="Times New Roman" w:cs="Times New Roman"/>
+          <w:lang w:val="en-US" w:eastAsia="ru-RU"/>
+        </w:rPr>
+        <w:t xml:space="preserve"> </w:t>
+      </w:r>
+      <w:proofErr w:type="spellStart"/>
+      <w:r>
+        <w:rPr>
+          <w:rFonts w:ascii="Times New Roman" w:hAnsi="Times New Roman" w:cs="Times New Roman"/>
+          <w:lang w:val="en-US" w:eastAsia="ru-RU"/>
+        </w:rPr>
+        <w:t>subpartNamed</w:t>
+      </w:r>
+      <w:proofErr w:type="spellEnd"/>
+      <w:r>
+        <w:rPr>
+          <w:rFonts w:ascii="Times New Roman" w:hAnsi="Times New Roman" w:cs="Times New Roman"/>
+          <w:lang w:val="en-US" w:eastAsia="ru-RU"/>
+        </w:rPr>
+        <w:t>: 'List1') items: collection;</w:t>
+      </w:r>
+      <w:r>
+        <w:rPr>
+          <w:rFonts w:ascii="Times New Roman" w:hAnsi="Times New Roman" w:cs="Times New Roman"/>
+          <w:lang w:val="en-US" w:eastAsia="ru-RU"/>
+        </w:rPr>
+        <w:tab/>
+      </w:r>
+      <w:r>
+        <w:rPr>
+          <w:rFonts w:ascii="Times New Roman" w:hAnsi="Times New Roman" w:cs="Times New Roman"/>
+          <w:lang w:val="en-US" w:eastAsia="ru-RU"/>
+        </w:rPr>
+        <w:tab/>
+      </w:r>
+      <w:r>
+        <w:rPr>
+          <w:rFonts w:ascii="Times New Roman" w:hAnsi="Times New Roman" w:cs="Times New Roman"/>
+          <w:lang w:val="en-US" w:eastAsia="ru-RU"/>
+        </w:rPr>
+        <w:tab/>
+      </w:r>
+      <w:r>
+        <w:rPr>
+          <w:rFonts w:ascii="Times New Roman" w:hAnsi="Times New Roman" w:cs="Times New Roman"/>
+          <w:lang w:val="en-US" w:eastAsia="ru-RU"/>
+        </w:rPr>
+        <w:tab/>
+      </w:r>
+    </w:p>
+    <w:p>
+      <w:pPr>
+        <w:rPr>
+          <w:rFonts w:ascii="Times New Roman" w:hAnsi="Times New Roman" w:cs="Times New Roman"/>
+          <w:lang w:eastAsia="ru-RU"/>
+        </w:rPr>
+      </w:pPr>
+      <w:r>
+        <w:rPr>
+          <w:rFonts w:ascii="Times New Roman" w:hAnsi="Times New Roman" w:cs="Times New Roman"/>
+          <w:lang w:val="en-US" w:eastAsia="ru-RU"/>
+        </w:rPr>
+        <w:t xml:space="preserve">    </w:t>
+      </w:r>
+      <w:proofErr w:type="spellStart"/>
+      <w:proofErr w:type="gramStart"/>
+      <w:r>
+        <w:rPr>
+          <w:rFonts w:ascii="Times New Roman" w:hAnsi="Times New Roman" w:cs="Times New Roman"/>
+          <w:lang w:val="en-US" w:eastAsia="ru-RU"/>
+        </w:rPr>
+        <w:t>selectedItem</w:t>
+      </w:r>
+      <w:proofErr w:type="spellEnd"/>
+      <w:r>
+        <w:rPr>
+          <w:rFonts w:ascii="Times New Roman" w:hAnsi="Times New Roman" w:cs="Times New Roman"/>
+          <w:lang w:eastAsia="ru-RU"/>
+        </w:rPr>
+        <w:t>:</w:t>
+      </w:r>
+      <w:proofErr w:type="gramEnd"/>
+      <w:r>
+        <w:rPr>
+          <w:rFonts w:ascii="Times New Roman" w:hAnsi="Times New Roman" w:cs="Times New Roman"/>
+          <w:lang w:val="en-US" w:eastAsia="ru-RU"/>
+        </w:rPr>
+        <w:t>element</w:t>
+      </w:r>
+      <w:r>
+        <w:rPr>
+          <w:rFonts w:ascii="Times New Roman" w:hAnsi="Times New Roman" w:cs="Times New Roman"/>
+          <w:lang w:eastAsia="ru-RU"/>
+        </w:rPr>
+        <w:t>.</w:t>
+      </w:r>
+    </w:p>
+    <w:p>
+      <w:pPr>
+        <w:rPr>
+          <w:rFonts w:ascii="Times New Roman" w:hAnsi="Times New Roman" w:cs="Times New Roman"/>
+          <w:sz w:val="32"/>
+          <w:lang w:eastAsia="ru-RU"/>
+        </w:rPr>
+      </w:pPr>
+    </w:p>
+    <w:p>
+      <w:pPr>
+        <w:rPr>
+          <w:rFonts w:ascii="Times New Roman" w:hAnsi="Times New Roman" w:cs="Times New Roman"/>
+          <w:sz w:val="32"/>
+          <w:lang w:eastAsia="ru-RU"/>
+        </w:rPr>
+      </w:pPr>
+    </w:p>
+    <w:p>
+      <w:pPr>
+        <w:rPr>
+          <w:rFonts w:ascii="Times New Roman" w:hAnsi="Times New Roman" w:cs="Times New Roman"/>
+          <w:sz w:val="32"/>
+          <w:lang w:eastAsia="ru-RU"/>
+        </w:rPr>
+      </w:pPr>
+    </w:p>
+    <w:p>
+      <w:pPr>
+        <w:rPr>
+          <w:rFonts w:ascii="Times New Roman" w:hAnsi="Times New Roman" w:cs="Times New Roman"/>
+          <w:noProof/>
+          <w:lang w:eastAsia="ru-RU"/>
+        </w:rPr>
+      </w:pPr>
       <w:bookmarkStart w:id="0" w:name="_GoBack"/>
       <w:bookmarkEnd w:id="0"/>
     </w:p>
     <w:p>
       <w:pPr>
         <w:rPr>
-          <w:lang w:val="en-US" w:eastAsia="ru-RU"/>
-        </w:rPr>
-      </w:pPr>
-      <w:r>
-        <w:rPr>
-          <w:lang w:val="en-US" w:eastAsia="ru-RU"/>
-        </w:rPr>
-        <w:t>element:=(self subpartNamed: 'Text1') object.</w:t>
-      </w:r>
-    </w:p>
-    <w:p>
-      <w:pPr>
-        <w:rPr>
-          <w:lang w:val="en-US" w:eastAsia="ru-RU"/>
-        </w:rPr>
-      </w:pPr>
-      <w:r>
-        <w:rPr>
-          <w:lang w:val="en-US" w:eastAsia="ru-RU"/>
-        </w:rPr>
-        <w:t>eleme</w:t>
-      </w:r>
-      <w:r>
-        <w:rPr>
-          <w:lang w:val="en-US" w:eastAsia="ru-RU"/>
-        </w:rPr>
-        <w:t xml:space="preserve">nt markReadOnly: false. </w:t>
-      </w:r>
-    </w:p>
-    <w:p>
-      <w:pPr>
-        <w:rPr>
-          <w:lang w:val="en-US" w:eastAsia="ru-RU"/>
-        </w:rPr>
-      </w:pPr>
-      <w:r>
-        <w:rPr>
-          <w:lang w:val="en-US" w:eastAsia="ru-RU"/>
-        </w:rPr>
-        <w:t>element:=element asNumber.</w:t>
-      </w:r>
-    </w:p>
-    <w:p>
-      <w:pPr>
-        <w:rPr>
-          <w:lang w:val="en-US" w:eastAsia="ru-RU"/>
-        </w:rPr>
-      </w:pPr>
-      <w:r>
-        <w:rPr>
-          <w:lang w:val="en-US" w:eastAsia="ru-RU"/>
+          <w:rFonts w:ascii="Times New Roman" w:hAnsi="Times New Roman" w:cs="Times New Roman"/>
+          <w:lang w:eastAsia="ru-RU"/>
+        </w:rPr>
+      </w:pPr>
+      <w:r>
+        <w:rPr>
+          <w:rFonts w:ascii="Times New Roman" w:hAnsi="Times New Roman" w:cs="Times New Roman"/>
+          <w:noProof/>
+          <w:lang w:eastAsia="ru-RU"/>
         </w:rPr>
         <w:lastRenderedPageBreak/>
-        <w:t>element:=element raisedTo:2.</w:t>
-      </w:r>
-    </w:p>
-    <w:p>
-      <w:pPr>
-        <w:rPr>
-          <w:lang w:val="en-US" w:eastAsia="ru-RU"/>
-        </w:rPr>
-      </w:pPr>
-      <w:r>
-        <w:rPr>
-          <w:lang w:val="en-US" w:eastAsia="ru-RU"/>
-        </w:rPr>
-        <w:t>element:=element asString.</w:t>
-      </w:r>
-    </w:p>
-    <w:p>
-      <w:pPr>
-        <w:rPr>
-          <w:lang w:val="en-US" w:eastAsia="ru-RU"/>
-        </w:rPr>
-      </w:pPr>
-      <w:r>
-        <w:rPr>
-          <w:lang w:val="en-US" w:eastAsia="ru-RU"/>
-        </w:rPr>
-        <w:t>collection add:element.</w:t>
-      </w:r>
-    </w:p>
-    <w:p>
-      <w:pPr>
-        <w:rPr>
-          <w:lang w:val="en-US" w:eastAsia="ru-RU"/>
-        </w:rPr>
-      </w:pPr>
-      <w:r>
-        <w:rPr>
-          <w:lang w:val="en-US" w:eastAsia="ru-RU"/>
-        </w:rPr>
-        <w:t>(self subpartNam</w:t>
-      </w:r>
-      <w:r>
-        <w:rPr>
-          <w:lang w:val="en-US" w:eastAsia="ru-RU"/>
-        </w:rPr>
-        <w:t>ed: 'List1') items: collection;</w:t>
-      </w:r>
-      <w:r>
-        <w:rPr>
-          <w:lang w:val="en-US" w:eastAsia="ru-RU"/>
-        </w:rPr>
-        <w:tab/>
-      </w:r>
-      <w:r>
-        <w:rPr>
-          <w:lang w:val="en-US" w:eastAsia="ru-RU"/>
-        </w:rPr>
-        <w:tab/>
-      </w:r>
-      <w:r>
-        <w:rPr>
-          <w:lang w:val="en-US" w:eastAsia="ru-RU"/>
-        </w:rPr>
-        <w:tab/>
-      </w:r>
-      <w:r>
-        <w:rPr>
-          <w:lang w:val="en-US" w:eastAsia="ru-RU"/>
-        </w:rPr>
-        <w:tab/>
-      </w:r>
-    </w:p>
-    <w:p>
-      <w:pPr>
-        <w:rPr>
-          <w:lang w:eastAsia="ru-RU"/>
-        </w:rPr>
-      </w:pPr>
-      <w:r>
-        <w:rPr>
-          <w:lang w:eastAsia="ru-RU"/>
-        </w:rPr>
-        <w:t xml:space="preserve">    </w:t>
-      </w:r>
-      <w:r>
-        <w:rPr>
-          <w:lang w:val="en-US" w:eastAsia="ru-RU"/>
-        </w:rPr>
-        <w:t>selectedItem</w:t>
-      </w:r>
-      <w:r>
-        <w:rPr>
-          <w:lang w:eastAsia="ru-RU"/>
-        </w:rPr>
-        <w:t>:</w:t>
-      </w:r>
-      <w:r>
-        <w:rPr>
-          <w:lang w:val="en-US" w:eastAsia="ru-RU"/>
-        </w:rPr>
-        <w:t>element</w:t>
-      </w:r>
-      <w:r>
-        <w:rPr>
-          <w:lang w:eastAsia="ru-RU"/>
-        </w:rPr>
-        <w:t>.</w:t>
-      </w:r>
-    </w:p>
-    <w:p>
-      <w:pPr>
-        <w:rPr>
-          <w:sz w:val="32"/>
-          <w:lang w:eastAsia="ru-RU"/>
-        </w:rPr>
-      </w:pPr>
-      <w:r>
-        <w:rPr>
-          <w:sz w:val="32"/>
-          <w:lang w:eastAsia="ru-RU"/>
-        </w:rPr>
-        <w:t>Пример работы программы</w:t>
-      </w:r>
-    </w:p>
-    <w:p>
-      <w:pPr>
-        <w:rPr>
-          <w:noProof/>
-          <w:lang w:eastAsia="ru-RU"/>
-        </w:rPr>
-      </w:pPr>
-      <w:r>
-        <w:rPr>
-          <w:noProof/>
-          <w:lang w:eastAsia="ru-RU"/>
-        </w:rPr>
         <w:drawing>
-          <wp:inline distT="0" distB="0" distL="0" distR="0" wp14:anchorId="436CD4DB" wp14:editId="1C3182C5">
-            <wp:extent cx="4320540" cy="2781935"/>
-            <wp:effectExtent l="0" t="0" r="3810" b="0"/>
+          <wp:inline distT="0" distB="0" distL="0" distR="0" wp14:anchorId="6BF88FAF" wp14:editId="39AD1A92">
+            <wp:extent cx="4671060" cy="3467100"/>
+            <wp:effectExtent l="0" t="0" r="0" b="0"/>
             <wp:docPr id="10" name="Рисунок 10"/>
             <wp:cNvGraphicFramePr>
               <a:graphicFrameLocks xmlns:a="http://schemas.openxmlformats.org/drawingml/2006/main" noChangeAspect="1"/>
@@ -2536,7 +4100,7 @@
                   <pic:spPr>
                     <a:xfrm>
                       <a:off x="0" y="0"/>
-                      <a:ext cx="4320540" cy="2781935"/>
+                      <a:ext cx="4671060" cy="3467100"/>
                     </a:xfrm>
                     <a:prstGeom prst="rect">
                       <a:avLst/>
@@ -2548,23 +4112,17 @@
           </wp:inline>
         </w:drawing>
       </w:r>
-    </w:p>
-    <w:p>
-      <w:pPr>
-        <w:rPr>
-          <w:lang w:eastAsia="ru-RU"/>
-        </w:rPr>
-      </w:pPr>
-      <w:r>
-        <w:rPr>
+      <w:r>
+        <w:rPr>
+          <w:rFonts w:ascii="Times New Roman" w:hAnsi="Times New Roman" w:cs="Times New Roman"/>
           <w:noProof/>
           <w:lang w:eastAsia="ru-RU"/>
         </w:rPr>
         <w:drawing>
-          <wp:inline distT="0" distB="0" distL="0" distR="0" wp14:anchorId="0ADE2854" wp14:editId="00A86937">
-            <wp:extent cx="4259580" cy="2781935"/>
-            <wp:effectExtent l="0" t="0" r="7620" b="0"/>
-            <wp:docPr id="1" name="Рисунок 1"/>
+          <wp:inline distT="0" distB="0" distL="0" distR="0" wp14:anchorId="2624BBFF" wp14:editId="6A4CF9B4">
+            <wp:extent cx="4251960" cy="3398520"/>
+            <wp:effectExtent l="0" t="0" r="0" b="0"/>
+            <wp:docPr id="11" name="Рисунок 11"/>
             <wp:cNvGraphicFramePr>
               <a:graphicFrameLocks xmlns:a="http://schemas.openxmlformats.org/drawingml/2006/main" noChangeAspect="1"/>
             </wp:cNvGraphicFramePr>
@@ -2584,7 +4142,7 @@
                   <pic:spPr>
                     <a:xfrm>
                       <a:off x="0" y="0"/>
-                      <a:ext cx="4259580" cy="2781935"/>
+                      <a:ext cx="4251960" cy="3398520"/>
                     </a:xfrm>
                     <a:prstGeom prst="rect">
                       <a:avLst/>
@@ -2596,24 +4154,18 @@
           </wp:inline>
         </w:drawing>
       </w:r>
-    </w:p>
-    <w:p>
-      <w:pPr>
-        <w:rPr>
-          <w:lang w:eastAsia="ru-RU"/>
-        </w:rPr>
-      </w:pPr>
-      <w:r>
-        <w:rPr>
+      <w:r>
+        <w:rPr>
+          <w:rFonts w:ascii="Times New Roman" w:hAnsi="Times New Roman" w:cs="Times New Roman"/>
           <w:noProof/>
           <w:lang w:eastAsia="ru-RU"/>
         </w:rPr>
         <w:lastRenderedPageBreak/>
         <w:drawing>
-          <wp:inline distT="0" distB="0" distL="0" distR="0" wp14:anchorId="0CBA5E7B" wp14:editId="70CDB54D">
-            <wp:extent cx="5486400" cy="3398520"/>
-            <wp:effectExtent l="0" t="0" r="0" b="0"/>
-            <wp:docPr id="11" name="Рисунок 11"/>
+          <wp:inline distT="0" distB="0" distL="0" distR="0" wp14:anchorId="01DA2FF7" wp14:editId="2A6ED107">
+            <wp:extent cx="4259580" cy="3337560"/>
+            <wp:effectExtent l="0" t="0" r="7620" b="0"/>
+            <wp:docPr id="1" name="Рисунок 1"/>
             <wp:cNvGraphicFramePr>
               <a:graphicFrameLocks xmlns:a="http://schemas.openxmlformats.org/drawingml/2006/main" noChangeAspect="1"/>
             </wp:cNvGraphicFramePr>
@@ -2633,7 +4185,7 @@
                   <pic:spPr>
                     <a:xfrm>
                       <a:off x="0" y="0"/>
-                      <a:ext cx="5486400" cy="3398520"/>
+                      <a:ext cx="4259580" cy="3337560"/>
                     </a:xfrm>
                     <a:prstGeom prst="rect">
                       <a:avLst/>
@@ -2649,23 +4201,380 @@
     <w:p>
       <w:pPr>
         <w:rPr>
-          <w:lang w:eastAsia="ru-RU"/>
-        </w:rPr>
-      </w:pPr>
-    </w:p>
-    <w:p>
-      <w:pPr>
-        <w:rPr>
-          <w:lang w:eastAsia="ru-RU"/>
-        </w:rPr>
-      </w:pPr>
-    </w:p>
-    <w:p>
-      <w:pPr>
-        <w:rPr>
-          <w:lang w:eastAsia="ru-RU"/>
-        </w:rPr>
-      </w:pPr>
+          <w:rFonts w:ascii="Times New Roman" w:hAnsi="Times New Roman" w:cs="Times New Roman"/>
+          <w:lang w:eastAsia="ru-RU"/>
+        </w:rPr>
+      </w:pPr>
+    </w:p>
+    <w:p>
+      <w:pPr>
+        <w:rPr>
+          <w:rFonts w:ascii="Times New Roman" w:hAnsi="Times New Roman" w:cs="Times New Roman"/>
+          <w:sz w:val="32"/>
+          <w:szCs w:val="32"/>
+          <w:lang w:eastAsia="ru-RU"/>
+        </w:rPr>
+      </w:pPr>
+    </w:p>
+    <w:p>
+      <w:pPr>
+        <w:rPr>
+          <w:rFonts w:ascii="Times New Roman" w:hAnsi="Times New Roman" w:cs="Times New Roman"/>
+          <w:sz w:val="32"/>
+          <w:szCs w:val="32"/>
+          <w:lang w:eastAsia="ru-RU"/>
+        </w:rPr>
+      </w:pPr>
+    </w:p>
+    <w:p>
+      <w:pPr>
+        <w:rPr>
+          <w:rFonts w:ascii="Times New Roman" w:hAnsi="Times New Roman" w:cs="Times New Roman"/>
+          <w:sz w:val="32"/>
+          <w:szCs w:val="32"/>
+          <w:lang w:eastAsia="ru-RU"/>
+        </w:rPr>
+      </w:pPr>
+    </w:p>
+    <w:p>
+      <w:pPr>
+        <w:rPr>
+          <w:rFonts w:ascii="Times New Roman" w:hAnsi="Times New Roman" w:cs="Times New Roman"/>
+          <w:sz w:val="32"/>
+          <w:szCs w:val="32"/>
+          <w:lang w:eastAsia="ru-RU"/>
+        </w:rPr>
+      </w:pPr>
+    </w:p>
+    <w:p>
+      <w:pPr>
+        <w:rPr>
+          <w:rFonts w:ascii="Times New Roman" w:hAnsi="Times New Roman" w:cs="Times New Roman"/>
+          <w:sz w:val="32"/>
+          <w:szCs w:val="32"/>
+          <w:lang w:eastAsia="ru-RU"/>
+        </w:rPr>
+      </w:pPr>
+    </w:p>
+    <w:p>
+      <w:pPr>
+        <w:rPr>
+          <w:rFonts w:ascii="Times New Roman" w:hAnsi="Times New Roman" w:cs="Times New Roman"/>
+          <w:sz w:val="32"/>
+          <w:szCs w:val="32"/>
+          <w:lang w:eastAsia="ru-RU"/>
+        </w:rPr>
+      </w:pPr>
+    </w:p>
+    <w:p>
+      <w:pPr>
+        <w:rPr>
+          <w:rFonts w:ascii="Times New Roman" w:hAnsi="Times New Roman" w:cs="Times New Roman"/>
+          <w:sz w:val="32"/>
+          <w:szCs w:val="32"/>
+          <w:lang w:eastAsia="ru-RU"/>
+        </w:rPr>
+      </w:pPr>
+    </w:p>
+    <w:p>
+      <w:pPr>
+        <w:rPr>
+          <w:rFonts w:ascii="Times New Roman" w:hAnsi="Times New Roman" w:cs="Times New Roman"/>
+          <w:sz w:val="32"/>
+          <w:szCs w:val="32"/>
+          <w:lang w:eastAsia="ru-RU"/>
+        </w:rPr>
+      </w:pPr>
+    </w:p>
+    <w:p>
+      <w:pPr>
+        <w:rPr>
+          <w:rFonts w:ascii="Times New Roman" w:hAnsi="Times New Roman" w:cs="Times New Roman"/>
+          <w:sz w:val="32"/>
+          <w:szCs w:val="32"/>
+          <w:lang w:eastAsia="ru-RU"/>
+        </w:rPr>
+      </w:pPr>
+    </w:p>
+    <w:p>
+      <w:pPr>
+        <w:rPr>
+          <w:rFonts w:ascii="Times New Roman" w:hAnsi="Times New Roman" w:cs="Times New Roman"/>
+          <w:sz w:val="32"/>
+          <w:szCs w:val="32"/>
+          <w:lang w:eastAsia="ru-RU"/>
+        </w:rPr>
+      </w:pPr>
+    </w:p>
+    <w:p>
+      <w:pPr>
+        <w:rPr>
+          <w:rFonts w:ascii="Times New Roman" w:hAnsi="Times New Roman" w:cs="Times New Roman"/>
+          <w:sz w:val="32"/>
+          <w:szCs w:val="32"/>
+          <w:lang w:eastAsia="ru-RU"/>
+        </w:rPr>
+      </w:pPr>
+    </w:p>
+    <w:p>
+      <w:pPr>
+        <w:rPr>
+          <w:rFonts w:ascii="Times New Roman" w:hAnsi="Times New Roman" w:cs="Times New Roman"/>
+          <w:sz w:val="32"/>
+          <w:szCs w:val="32"/>
+          <w:lang w:eastAsia="ru-RU"/>
+        </w:rPr>
+      </w:pPr>
+    </w:p>
+    <w:p>
+      <w:pPr>
+        <w:rPr>
+          <w:rFonts w:ascii="Times New Roman" w:hAnsi="Times New Roman" w:cs="Times New Roman"/>
+          <w:sz w:val="32"/>
+          <w:szCs w:val="32"/>
+          <w:lang w:eastAsia="ru-RU"/>
+        </w:rPr>
+      </w:pPr>
+    </w:p>
+    <w:p>
+      <w:pPr>
+        <w:rPr>
+          <w:rFonts w:ascii="Times New Roman" w:hAnsi="Times New Roman" w:cs="Times New Roman"/>
+          <w:sz w:val="32"/>
+          <w:szCs w:val="32"/>
+          <w:lang w:eastAsia="ru-RU"/>
+        </w:rPr>
+      </w:pPr>
+    </w:p>
+    <w:p>
+      <w:pPr>
+        <w:rPr>
+          <w:rFonts w:ascii="Times New Roman" w:hAnsi="Times New Roman" w:cs="Times New Roman"/>
+          <w:sz w:val="32"/>
+          <w:szCs w:val="32"/>
+          <w:lang w:val="en-US" w:eastAsia="ru-RU"/>
+        </w:rPr>
+      </w:pPr>
+      <w:r>
+        <w:rPr>
+          <w:rFonts w:ascii="Times New Roman" w:hAnsi="Times New Roman" w:cs="Times New Roman"/>
+          <w:sz w:val="32"/>
+          <w:szCs w:val="32"/>
+          <w:lang w:eastAsia="ru-RU"/>
+        </w:rPr>
+        <w:lastRenderedPageBreak/>
+        <w:t xml:space="preserve">Работа программы в </w:t>
+      </w:r>
+      <w:r>
+        <w:rPr>
+          <w:rFonts w:ascii="Times New Roman" w:hAnsi="Times New Roman" w:cs="Times New Roman"/>
+          <w:sz w:val="32"/>
+          <w:szCs w:val="32"/>
+          <w:lang w:val="en-US" w:eastAsia="ru-RU"/>
+        </w:rPr>
+        <w:t>Workspace</w:t>
+      </w:r>
+      <w:r>
+        <w:rPr>
+          <w:rFonts w:ascii="Times New Roman" w:hAnsi="Times New Roman" w:cs="Times New Roman"/>
+          <w:sz w:val="32"/>
+          <w:szCs w:val="32"/>
+          <w:lang w:val="en-US" w:eastAsia="ru-RU"/>
+        </w:rPr>
+        <w:t>:</w:t>
+      </w:r>
+    </w:p>
+    <w:p>
+      <w:pPr>
+        <w:pStyle w:val="western"/>
+        <w:spacing w:after="0" w:line="240" w:lineRule="auto"/>
+        <w:ind w:firstLine="425"/>
+      </w:pPr>
+      <w:r>
+        <w:rPr>
+          <w:sz w:val="32"/>
+          <w:szCs w:val="32"/>
+        </w:rPr>
+        <w:t>Определить временную переменную, поместить в нее строку, введенную с помощью суфлера.</w:t>
+      </w:r>
+    </w:p>
+    <w:p>
+      <w:pPr>
+        <w:pStyle w:val="western"/>
+        <w:spacing w:after="0" w:line="240" w:lineRule="auto"/>
+        <w:ind w:firstLine="425"/>
+        <w:rPr>
+          <w:sz w:val="32"/>
+          <w:szCs w:val="32"/>
+        </w:rPr>
+      </w:pPr>
+      <w:r>
+        <w:rPr>
+          <w:sz w:val="32"/>
+          <w:szCs w:val="32"/>
+        </w:rPr>
+        <w:t>Взять с 5 по 10 символы в этой строке в обратном порядке. Вывести результат в Окно системной информации. Вывести туда же размер строки.</w:t>
+      </w:r>
+    </w:p>
+    <w:p>
+      <w:pPr>
+        <w:rPr>
+          <w:rFonts w:ascii="Times New Roman" w:hAnsi="Times New Roman" w:cs="Times New Roman"/>
+          <w:sz w:val="32"/>
+          <w:szCs w:val="32"/>
+          <w:lang w:val="en-US" w:eastAsia="ru-RU"/>
+        </w:rPr>
+      </w:pPr>
+    </w:p>
+    <w:p>
+      <w:pPr>
+        <w:rPr>
+          <w:rFonts w:ascii="Times New Roman" w:hAnsi="Times New Roman" w:cs="Times New Roman"/>
+          <w:sz w:val="32"/>
+          <w:szCs w:val="32"/>
+          <w:lang w:val="en-US" w:eastAsia="ru-RU"/>
+        </w:rPr>
+      </w:pPr>
+      <w:r>
+        <w:rPr>
+          <w:noProof/>
+          <w:lang w:eastAsia="ru-RU"/>
+        </w:rPr>
+        <w:drawing>
+          <wp:inline distT="0" distB="0" distL="0" distR="0" wp14:anchorId="30AC9926" wp14:editId="1DFFB1C6">
+            <wp:extent cx="5940425" cy="3782695"/>
+            <wp:effectExtent l="0" t="0" r="3175" b="8255"/>
+            <wp:docPr id="2" name="Рисунок 2"/>
+            <wp:cNvGraphicFramePr>
+              <a:graphicFrameLocks xmlns:a="http://schemas.openxmlformats.org/drawingml/2006/main" noChangeAspect="1"/>
+            </wp:cNvGraphicFramePr>
+            <a:graphic xmlns:a="http://schemas.openxmlformats.org/drawingml/2006/main">
+              <a:graphicData uri="http://schemas.openxmlformats.org/drawingml/2006/picture">
+                <pic:pic xmlns:pic="http://schemas.openxmlformats.org/drawingml/2006/picture">
+                  <pic:nvPicPr>
+                    <pic:cNvPr id="1" name=""/>
+                    <pic:cNvPicPr/>
+                  </pic:nvPicPr>
+                  <pic:blipFill>
+                    <a:blip r:embed="rId14"/>
+                    <a:stretch>
+                      <a:fillRect/>
+                    </a:stretch>
+                  </pic:blipFill>
+                  <pic:spPr>
+                    <a:xfrm>
+                      <a:off x="0" y="0"/>
+                      <a:ext cx="5940425" cy="3782695"/>
+                    </a:xfrm>
+                    <a:prstGeom prst="rect">
+                      <a:avLst/>
+                    </a:prstGeom>
+                  </pic:spPr>
+                </pic:pic>
+              </a:graphicData>
+            </a:graphic>
+          </wp:inline>
+        </w:drawing>
+      </w:r>
+    </w:p>
+    <w:p>
+      <w:pPr>
+        <w:rPr>
+          <w:rFonts w:ascii="Times New Roman" w:hAnsi="Times New Roman" w:cs="Times New Roman"/>
+          <w:lang w:eastAsia="ru-RU"/>
+        </w:rPr>
+      </w:pPr>
+      <w:r>
+        <w:rPr>
+          <w:noProof/>
+          <w:lang w:eastAsia="ru-RU"/>
+        </w:rPr>
+        <w:drawing>
+          <wp:inline distT="0" distB="0" distL="0" distR="0" wp14:anchorId="2E4A8354" wp14:editId="548DA985">
+            <wp:extent cx="5940425" cy="1702435"/>
+            <wp:effectExtent l="0" t="0" r="3175" b="0"/>
+            <wp:docPr id="3" name="Рисунок 3"/>
+            <wp:cNvGraphicFramePr>
+              <a:graphicFrameLocks xmlns:a="http://schemas.openxmlformats.org/drawingml/2006/main" noChangeAspect="1"/>
+            </wp:cNvGraphicFramePr>
+            <a:graphic xmlns:a="http://schemas.openxmlformats.org/drawingml/2006/main">
+              <a:graphicData uri="http://schemas.openxmlformats.org/drawingml/2006/picture">
+                <pic:pic xmlns:pic="http://schemas.openxmlformats.org/drawingml/2006/picture">
+                  <pic:nvPicPr>
+                    <pic:cNvPr id="1" name=""/>
+                    <pic:cNvPicPr/>
+                  </pic:nvPicPr>
+                  <pic:blipFill>
+                    <a:blip r:embed="rId15"/>
+                    <a:stretch>
+                      <a:fillRect/>
+                    </a:stretch>
+                  </pic:blipFill>
+                  <pic:spPr>
+                    <a:xfrm>
+                      <a:off x="0" y="0"/>
+                      <a:ext cx="5940425" cy="1702435"/>
+                    </a:xfrm>
+                    <a:prstGeom prst="rect">
+                      <a:avLst/>
+                    </a:prstGeom>
+                  </pic:spPr>
+                </pic:pic>
+              </a:graphicData>
+            </a:graphic>
+          </wp:inline>
+        </w:drawing>
+      </w:r>
+    </w:p>
+    <w:p>
+      <w:pPr>
+        <w:rPr>
+          <w:rFonts w:ascii="Times New Roman" w:hAnsi="Times New Roman" w:cs="Times New Roman"/>
+          <w:lang w:eastAsia="ru-RU"/>
+        </w:rPr>
+      </w:pPr>
+      <w:r>
+        <w:rPr>
+          <w:noProof/>
+          <w:lang w:eastAsia="ru-RU"/>
+        </w:rPr>
+        <w:lastRenderedPageBreak/>
+        <w:drawing>
+          <wp:inline distT="0" distB="0" distL="0" distR="0" wp14:anchorId="27FAC039" wp14:editId="3CEFAE9C">
+            <wp:extent cx="5940425" cy="2723515"/>
+            <wp:effectExtent l="0" t="0" r="3175" b="635"/>
+            <wp:docPr id="4" name="Рисунок 4"/>
+            <wp:cNvGraphicFramePr>
+              <a:graphicFrameLocks xmlns:a="http://schemas.openxmlformats.org/drawingml/2006/main" noChangeAspect="1"/>
+            </wp:cNvGraphicFramePr>
+            <a:graphic xmlns:a="http://schemas.openxmlformats.org/drawingml/2006/main">
+              <a:graphicData uri="http://schemas.openxmlformats.org/drawingml/2006/picture">
+                <pic:pic xmlns:pic="http://schemas.openxmlformats.org/drawingml/2006/picture">
+                  <pic:nvPicPr>
+                    <pic:cNvPr id="1" name=""/>
+                    <pic:cNvPicPr/>
+                  </pic:nvPicPr>
+                  <pic:blipFill>
+                    <a:blip r:embed="rId16"/>
+                    <a:stretch>
+                      <a:fillRect/>
+                    </a:stretch>
+                  </pic:blipFill>
+                  <pic:spPr>
+                    <a:xfrm>
+                      <a:off x="0" y="0"/>
+                      <a:ext cx="5940425" cy="2723515"/>
+                    </a:xfrm>
+                    <a:prstGeom prst="rect">
+                      <a:avLst/>
+                    </a:prstGeom>
+                  </pic:spPr>
+                </pic:pic>
+              </a:graphicData>
+            </a:graphic>
+          </wp:inline>
+        </w:drawing>
+      </w:r>
     </w:p>
     <w:p>
       <w:pPr>
@@ -2714,7 +4623,7 @@
       </w:r>
     </w:p>
     <w:sectPr>
-      <w:footerReference w:type="default" r:id="rId14"/>
+      <w:footerReference w:type="default" r:id="rId17"/>
       <w:pgSz w:w="11906" w:h="16838"/>
       <w:pgMar w:top="1134" w:right="850" w:bottom="1134" w:left="1701" w:header="708" w:footer="708" w:gutter="0"/>
       <w:cols w:space="708"/>
@@ -2780,7 +4689,7 @@
           <w:rPr>
             <w:noProof/>
           </w:rPr>
-          <w:t>5</w:t>
+          <w:t>8</w:t>
         </w:r>
         <w:r>
           <w:fldChar w:fldCharType="end"/>
@@ -3002,6 +4911,119 @@
     </w:lvl>
   </w:abstractNum>
   <w:abstractNum w:abstractNumId="2" w15:restartNumberingAfterBreak="0">
+    <w:nsid w:val="32261AAB"/>
+    <w:multiLevelType w:val="multilevel"/>
+    <w:tmpl w:val="7158E006"/>
+    <w:lvl w:ilvl="0">
+      <w:start w:val="1"/>
+      <w:numFmt w:val="decimal"/>
+      <w:lvlText w:val="%1."/>
+      <w:lvlJc w:val="left"/>
+      <w:pPr>
+        <w:tabs>
+          <w:tab w:val="num" w:pos="720"/>
+        </w:tabs>
+        <w:ind w:left="720" w:hanging="360"/>
+      </w:pPr>
+    </w:lvl>
+    <w:lvl w:ilvl="1" w:tentative="1">
+      <w:start w:val="1"/>
+      <w:numFmt w:val="decimal"/>
+      <w:lvlText w:val="%2."/>
+      <w:lvlJc w:val="left"/>
+      <w:pPr>
+        <w:tabs>
+          <w:tab w:val="num" w:pos="1440"/>
+        </w:tabs>
+        <w:ind w:left="1440" w:hanging="360"/>
+      </w:pPr>
+    </w:lvl>
+    <w:lvl w:ilvl="2" w:tentative="1">
+      <w:start w:val="1"/>
+      <w:numFmt w:val="decimal"/>
+      <w:lvlText w:val="%3."/>
+      <w:lvlJc w:val="left"/>
+      <w:pPr>
+        <w:tabs>
+          <w:tab w:val="num" w:pos="2160"/>
+        </w:tabs>
+        <w:ind w:left="2160" w:hanging="360"/>
+      </w:pPr>
+    </w:lvl>
+    <w:lvl w:ilvl="3" w:tentative="1">
+      <w:start w:val="1"/>
+      <w:numFmt w:val="decimal"/>
+      <w:lvlText w:val="%4."/>
+      <w:lvlJc w:val="left"/>
+      <w:pPr>
+        <w:tabs>
+          <w:tab w:val="num" w:pos="2880"/>
+        </w:tabs>
+        <w:ind w:left="2880" w:hanging="360"/>
+      </w:pPr>
+    </w:lvl>
+    <w:lvl w:ilvl="4" w:tentative="1">
+      <w:start w:val="1"/>
+      <w:numFmt w:val="decimal"/>
+      <w:lvlText w:val="%5."/>
+      <w:lvlJc w:val="left"/>
+      <w:pPr>
+        <w:tabs>
+          <w:tab w:val="num" w:pos="3600"/>
+        </w:tabs>
+        <w:ind w:left="3600" w:hanging="360"/>
+      </w:pPr>
+    </w:lvl>
+    <w:lvl w:ilvl="5" w:tentative="1">
+      <w:start w:val="1"/>
+      <w:numFmt w:val="decimal"/>
+      <w:lvlText w:val="%6."/>
+      <w:lvlJc w:val="left"/>
+      <w:pPr>
+        <w:tabs>
+          <w:tab w:val="num" w:pos="4320"/>
+        </w:tabs>
+        <w:ind w:left="4320" w:hanging="360"/>
+      </w:pPr>
+    </w:lvl>
+    <w:lvl w:ilvl="6" w:tentative="1">
+      <w:start w:val="1"/>
+      <w:numFmt w:val="decimal"/>
+      <w:lvlText w:val="%7."/>
+      <w:lvlJc w:val="left"/>
+      <w:pPr>
+        <w:tabs>
+          <w:tab w:val="num" w:pos="5040"/>
+        </w:tabs>
+        <w:ind w:left="5040" w:hanging="360"/>
+      </w:pPr>
+    </w:lvl>
+    <w:lvl w:ilvl="7" w:tentative="1">
+      <w:start w:val="1"/>
+      <w:numFmt w:val="decimal"/>
+      <w:lvlText w:val="%8."/>
+      <w:lvlJc w:val="left"/>
+      <w:pPr>
+        <w:tabs>
+          <w:tab w:val="num" w:pos="5760"/>
+        </w:tabs>
+        <w:ind w:left="5760" w:hanging="360"/>
+      </w:pPr>
+    </w:lvl>
+    <w:lvl w:ilvl="8" w:tentative="1">
+      <w:start w:val="1"/>
+      <w:numFmt w:val="decimal"/>
+      <w:lvlText w:val="%9."/>
+      <w:lvlJc w:val="left"/>
+      <w:pPr>
+        <w:tabs>
+          <w:tab w:val="num" w:pos="6480"/>
+        </w:tabs>
+        <w:ind w:left="6480" w:hanging="360"/>
+      </w:pPr>
+    </w:lvl>
+  </w:abstractNum>
+  <w:abstractNum w:abstractNumId="3" w15:restartNumberingAfterBreak="0">
     <w:nsid w:val="5F980BE7"/>
     <w:multiLevelType w:val="hybridMultilevel"/>
     <w:tmpl w:val="BEEAB15E"/>
@@ -3090,7 +5112,7 @@
       </w:pPr>
     </w:lvl>
   </w:abstractNum>
-  <w:abstractNum w:abstractNumId="3" w15:restartNumberingAfterBreak="0">
+  <w:abstractNum w:abstractNumId="4" w15:restartNumberingAfterBreak="0">
     <w:nsid w:val="6253660F"/>
     <w:multiLevelType w:val="hybridMultilevel"/>
     <w:tmpl w:val="C9267042"/>
@@ -3179,7 +5201,7 @@
       </w:pPr>
     </w:lvl>
   </w:abstractNum>
-  <w:abstractNum w:abstractNumId="4" w15:restartNumberingAfterBreak="0">
+  <w:abstractNum w:abstractNumId="5" w15:restartNumberingAfterBreak="0">
     <w:nsid w:val="734F7AEB"/>
     <w:multiLevelType w:val="hybridMultilevel"/>
     <w:tmpl w:val="BEEAB15E"/>
@@ -3268,7 +5290,7 @@
       </w:pPr>
     </w:lvl>
   </w:abstractNum>
-  <w:abstractNum w:abstractNumId="5" w15:restartNumberingAfterBreak="0">
+  <w:abstractNum w:abstractNumId="6" w15:restartNumberingAfterBreak="0">
     <w:nsid w:val="740A67C4"/>
     <w:multiLevelType w:val="hybridMultilevel"/>
     <w:tmpl w:val="BEEAB15E"/>
@@ -3358,22 +5380,25 @@
     </w:lvl>
   </w:abstractNum>
   <w:num w:numId="1">
+    <w:abstractNumId w:val="4"/>
+  </w:num>
+  <w:num w:numId="2">
     <w:abstractNumId w:val="3"/>
   </w:num>
-  <w:num w:numId="2">
-    <w:abstractNumId w:val="2"/>
-  </w:num>
   <w:num w:numId="3">
-    <w:abstractNumId w:val="5"/>
+    <w:abstractNumId w:val="6"/>
   </w:num>
   <w:num w:numId="4">
     <w:abstractNumId w:val="0"/>
   </w:num>
   <w:num w:numId="5">
-    <w:abstractNumId w:val="4"/>
+    <w:abstractNumId w:val="5"/>
   </w:num>
   <w:num w:numId="6">
     <w:abstractNumId w:val="1"/>
+  </w:num>
+  <w:num w:numId="7">
+    <w:abstractNumId w:val="2"/>
   </w:num>
 </w:numbering>
 </file>
@@ -3955,6 +5980,21 @@
     <w:uiPriority w:val="99"/>
     <w:rsid w:val="003902E0"/>
   </w:style>
+  <w:style w:type="paragraph" w:customStyle="1" w:styleId="western">
+    <w:name w:val="western"/>
+    <w:basedOn w:val="a"/>
+    <w:rsid w:val="00144C61"/>
+    <w:pPr>
+      <w:spacing w:before="100" w:beforeAutospacing="1" w:after="142" w:line="288" w:lineRule="auto"/>
+    </w:pPr>
+    <w:rPr>
+      <w:rFonts w:ascii="Times New Roman" w:eastAsia="Times New Roman" w:hAnsi="Times New Roman" w:cs="Times New Roman"/>
+      <w:color w:val="000000"/>
+      <w:sz w:val="20"/>
+      <w:szCs w:val="20"/>
+      <w:lang w:eastAsia="ru-RU"/>
+    </w:rPr>
+  </w:style>
 </w:styles>
 </file>
 
@@ -4248,7 +6288,7 @@
 </file>
 
 <file path=customXml/itemProps1.xml><?xml version="1.0" encoding="utf-8"?>
-<ds:datastoreItem xmlns:ds="http://schemas.openxmlformats.org/officeDocument/2006/customXml" ds:itemID="{3F97ECF5-BC53-4065-B070-7D08C4A45AE7}">
+<ds:datastoreItem xmlns:ds="http://schemas.openxmlformats.org/officeDocument/2006/customXml" ds:itemID="{7AA800F8-A721-4099-B19F-818EA345896B}">
   <ds:schemaRefs>
     <ds:schemaRef ds:uri="http://schemas.openxmlformats.org/officeDocument/2006/bibliography"/>
   </ds:schemaRefs>
